--- a/Assets/StreamingAssets/大屏互动外置文件规范2.0.docx
+++ b/Assets/StreamingAssets/大屏互动外置文件规范2.0.docx
@@ -5,15 +5,10 @@
     <w:p>
       <w:pPr>
         <w:pStyle w:val="4"/>
-        <w:rPr>
-          <w:rFonts w:hint="eastAsia"/>
-          <w:lang w:val="en-US" w:eastAsia="zh-CN"/>
-        </w:rPr>
-      </w:pPr>
-      <w:r>
-        <w:rPr>
-          <w:rFonts w:hint="eastAsia"/>
-          <w:lang w:val="en-US" w:eastAsia="zh-CN"/>
+      </w:pPr>
+      <w:r>
+        <w:rPr>
+          <w:rFonts w:hint="eastAsia"/>
         </w:rPr>
         <w:t xml:space="preserve">                 大屏互动外置文件规范</w:t>
       </w:r>
@@ -21,78 +16,40 @@
     <w:p>
       <w:pPr>
         <w:pStyle w:val="4"/>
-        <w:rPr>
-          <w:rFonts w:hint="eastAsia"/>
-          <w:b/>
-          <w:bCs w:val="0"/>
-          <w:lang w:val="en-US" w:eastAsia="zh-CN"/>
-        </w:rPr>
-      </w:pPr>
-      <w:r>
-        <w:rPr>
-          <w:rFonts w:hint="eastAsia"/>
-          <w:b/>
-          <w:bCs w:val="0"/>
-          <w:lang w:val="en-US" w:eastAsia="zh-CN"/>
+      </w:pPr>
+      <w:r>
+        <w:rPr>
+          <w:rFonts w:hint="eastAsia"/>
         </w:rPr>
         <w:t>中信协同板块文件规范</w:t>
       </w:r>
     </w:p>
     <w:p>
-      <w:pPr>
-        <w:rPr>
-          <w:rFonts w:hint="eastAsia"/>
-          <w:lang w:val="en-US" w:eastAsia="zh-CN"/>
-        </w:rPr>
-      </w:pPr>
       <w:r>
         <w:rPr>
           <w:rFonts w:hint="eastAsia"/>
           <w:b/>
           <w:bCs/>
-          <w:lang w:val="en-US" w:eastAsia="zh-CN"/>
         </w:rPr>
         <w:t>1：中信协同板块“logos”文件夹详细说明</w:t>
       </w:r>
       <w:r>
         <w:rPr>
           <w:rFonts w:hint="eastAsia"/>
-          <w:lang w:val="en-US" w:eastAsia="zh-CN"/>
         </w:rPr>
         <w:t>：</w:t>
       </w:r>
     </w:p>
-    <w:p>
-      <w:pPr>
-        <w:rPr>
-          <w:rFonts w:hint="eastAsia"/>
-          <w:lang w:val="en-US" w:eastAsia="zh-CN"/>
-        </w:rPr>
-      </w:pPr>
-    </w:p>
-    <w:p>
-      <w:pPr>
-        <w:rPr>
-          <w:rFonts w:hint="eastAsia"/>
-          <w:lang w:val="en-US" w:eastAsia="zh-CN"/>
-        </w:rPr>
-      </w:pPr>
-      <w:r>
-        <w:rPr>
-          <w:rFonts w:hint="eastAsia"/>
-          <w:lang w:val="en-US" w:eastAsia="zh-CN"/>
+    <w:p/>
+    <w:p>
+      <w:r>
+        <w:rPr>
+          <w:rFonts w:hint="eastAsia"/>
         </w:rPr>
         <w:t>整体文件夹大体布局</w:t>
       </w:r>
     </w:p>
-    <w:p>
-      <w:pPr>
-        <w:rPr>
-          <w:rFonts w:hint="eastAsia"/>
-          <w:lang w:val="en-US" w:eastAsia="zh-CN"/>
-        </w:rPr>
-      </w:pPr>
-    </w:p>
+    <w:p/>
     <w:p>
       <w:r>
         <w:drawing>
@@ -186,16 +143,9 @@
     </w:p>
     <w:p/>
     <w:p>
-      <w:pPr>
-        <w:rPr>
-          <w:rFonts w:hint="eastAsia"/>
-          <w:lang w:val="en-US" w:eastAsia="zh-CN"/>
-        </w:rPr>
-      </w:pPr>
-      <w:r>
-        <w:rPr>
-          <w:rFonts w:hint="eastAsia"/>
-          <w:lang w:val="en-US" w:eastAsia="zh-CN"/>
+      <w:r>
+        <w:rPr>
+          <w:rFonts w:hint="eastAsia"/>
         </w:rPr>
         <w:t>1：其中logos文件夹下放着Front,Back文件夹，Front存放着金融公司的logo,Back存放着非金融公司的logo如图所示：</w:t>
       </w:r>
@@ -247,16 +197,9 @@
     </w:p>
     <w:p/>
     <w:p>
-      <w:pPr>
-        <w:rPr>
-          <w:rFonts w:hint="eastAsia"/>
-          <w:lang w:val="en-US" w:eastAsia="zh-CN"/>
-        </w:rPr>
-      </w:pPr>
-      <w:r>
-        <w:rPr>
-          <w:rFonts w:hint="eastAsia"/>
-          <w:lang w:val="en-US" w:eastAsia="zh-CN"/>
+      <w:r>
+        <w:rPr>
+          <w:rFonts w:hint="eastAsia"/>
         </w:rPr>
         <w:t>2：logo资料用文件夹来分类整理，如图：</w:t>
       </w:r>
@@ -307,18 +250,9 @@
       </w:r>
     </w:p>
     <w:p>
-      <w:pPr>
-        <w:rPr>
-          <w:rFonts w:hint="eastAsia" w:eastAsiaTheme="minorEastAsia"/>
-          <w:b w:val="0"/>
-          <w:bCs w:val="0"/>
-          <w:lang w:val="en-US" w:eastAsia="zh-CN"/>
-        </w:rPr>
-      </w:pPr>
-      <w:r>
-        <w:rPr>
-          <w:rFonts w:hint="eastAsia"/>
-          <w:lang w:val="en-US" w:eastAsia="zh-CN"/>
+      <w:r>
+        <w:rPr>
+          <w:rFonts w:hint="eastAsia"/>
         </w:rPr>
         <w:t xml:space="preserve">3：Logo文件夹下，存放着 </w:t>
       </w:r>
@@ -327,14 +261,12 @@
           <w:rFonts w:hint="eastAsia"/>
           <w:b/>
           <w:bCs/>
-          <w:lang w:val="en-US" w:eastAsia="zh-CN"/>
         </w:rPr>
         <w:t>xxx.txt</w:t>
       </w:r>
       <w:r>
         <w:rPr>
           <w:rFonts w:hint="eastAsia"/>
-          <w:lang w:val="en-US" w:eastAsia="zh-CN"/>
         </w:rPr>
         <w:t xml:space="preserve">  </w:t>
       </w:r>
@@ -343,9 +275,8 @@
           <w:rFonts w:hint="eastAsia"/>
           <w:b/>
           <w:bCs/>
-          <w:lang w:val="en-US" w:eastAsia="zh-CN"/>
-        </w:rPr>
-        <w:t xml:space="preserve"> logo.jpg</w:t>
+        </w:rPr>
+        <w:t xml:space="preserve"> Logo.jpg</w:t>
       </w:r>
       <w:r>
         <w:rPr>
@@ -353,7 +284,6 @@
           <w:b/>
           <w:bCs/>
           <w:color w:val="FF0000"/>
-          <w:lang w:val="en-US" w:eastAsia="zh-CN"/>
         </w:rPr>
         <w:t>（固定名字）</w:t>
       </w:r>
@@ -362,95 +292,57 @@
           <w:rFonts w:hint="eastAsia"/>
           <w:b/>
           <w:bCs/>
-          <w:lang w:val="en-US" w:eastAsia="zh-CN"/>
         </w:rPr>
         <w:t xml:space="preserve">  xxx.jpg </w:t>
       </w:r>
       <w:r>
         <w:rPr>
           <w:rFonts w:hint="eastAsia"/>
-          <w:b w:val="0"/>
-          <w:bCs w:val="0"/>
-          <w:lang w:val="en-US" w:eastAsia="zh-CN"/>
         </w:rPr>
         <w:t>三个文件，xxx.jpg辅助图片文件，xxx代表文件名字可以随意取，xxx.jpg文件即配图文件可有可没有。一定要保证这个文件夹</w:t>
       </w:r>
       <w:r>
         <w:rPr>
           <w:rFonts w:hint="eastAsia"/>
-          <w:b w:val="0"/>
-          <w:bCs w:val="0"/>
           <w:color w:val="FF0000"/>
-          <w:lang w:val="en-US" w:eastAsia="zh-CN"/>
         </w:rPr>
         <w:t>有且仅有</w:t>
       </w:r>
       <w:r>
         <w:rPr>
           <w:rFonts w:hint="eastAsia"/>
-          <w:b w:val="0"/>
-          <w:bCs w:val="0"/>
-          <w:lang w:val="en-US" w:eastAsia="zh-CN"/>
-        </w:rPr>
-        <w:t>一个txt格式的文件，一个以logo.jpg命名的图片文件。</w:t>
-      </w:r>
-    </w:p>
-    <w:p/>
-    <w:p/>
-    <w:p>
-      <w:pPr>
-        <w:rPr>
-          <w:rFonts w:hint="eastAsia"/>
-          <w:lang w:val="en-US" w:eastAsia="zh-CN"/>
-        </w:rPr>
-      </w:pPr>
+        </w:rPr>
+        <w:t>一个txt格式的文件，一个以Logo.jpg命名的图片文件。</w:t>
+      </w:r>
+    </w:p>
+    <w:p/>
+    <w:p/>
+    <w:p>
       <w:r>
         <w:rPr>
           <w:rFonts w:hint="eastAsia"/>
           <w:b/>
           <w:bCs/>
-          <w:lang w:val="en-US" w:eastAsia="zh-CN"/>
         </w:rPr>
         <w:t>2：中信协同板块 “协同营销活动” 文件夹详细说明</w:t>
       </w:r>
       <w:r>
         <w:rPr>
           <w:rFonts w:hint="eastAsia"/>
-          <w:lang w:val="en-US" w:eastAsia="zh-CN"/>
         </w:rPr>
         <w:t>：</w:t>
       </w:r>
     </w:p>
-    <w:p>
-      <w:pPr>
-        <w:rPr>
-          <w:rFonts w:hint="eastAsia"/>
-          <w:lang w:val="en-US" w:eastAsia="zh-CN"/>
-        </w:rPr>
-      </w:pPr>
-    </w:p>
-    <w:p>
-      <w:pPr>
-        <w:rPr>
-          <w:rFonts w:hint="eastAsia"/>
-          <w:lang w:val="en-US" w:eastAsia="zh-CN"/>
-        </w:rPr>
-      </w:pPr>
-      <w:r>
-        <w:rPr>
-          <w:rFonts w:hint="eastAsia"/>
-          <w:lang w:val="en-US" w:eastAsia="zh-CN"/>
+    <w:p/>
+    <w:p>
+      <w:r>
+        <w:rPr>
+          <w:rFonts w:hint="eastAsia"/>
         </w:rPr>
         <w:t>先来看整体文件夹大体布局</w:t>
       </w:r>
     </w:p>
     <w:p>
-      <w:pPr>
-        <w:rPr>
-          <w:rFonts w:hint="eastAsia"/>
-          <w:lang w:val="en-US" w:eastAsia="zh-CN"/>
-        </w:rPr>
-      </w:pPr>
       <w:r>
         <w:drawing>
           <wp:inline distT="0" distB="0" distL="114300" distR="114300">
@@ -496,130 +388,57 @@
       </w:r>
     </w:p>
     <w:p/>
-    <w:p>
-      <w:pPr>
-        <w:rPr>
-          <w:rFonts w:hint="eastAsia"/>
-          <w:lang w:val="en-US" w:eastAsia="zh-CN"/>
-        </w:rPr>
-      </w:pPr>
-    </w:p>
-    <w:p>
-      <w:pPr>
-        <w:rPr>
-          <w:rFonts w:hint="eastAsia"/>
-          <w:lang w:val="en-US" w:eastAsia="zh-CN"/>
-        </w:rPr>
-      </w:pPr>
-    </w:p>
-    <w:p>
-      <w:pPr>
-        <w:numPr>
-          <w:ilvl w:val="0"/>
-          <w:numId w:val="0"/>
-        </w:numPr>
-        <w:rPr>
-          <w:rFonts w:hint="eastAsia"/>
-          <w:lang w:val="en-US" w:eastAsia="zh-CN"/>
-        </w:rPr>
-      </w:pPr>
-      <w:r>
-        <w:rPr>
-          <w:rFonts w:hint="eastAsia"/>
-          <w:lang w:val="en-US" w:eastAsia="zh-CN"/>
+    <w:p/>
+    <w:p/>
+    <w:p>
+      <w:r>
+        <w:rPr>
+          <w:rFonts w:hint="eastAsia"/>
         </w:rPr>
         <w:t>1：文件夹名字要求：必须前三位为阿拉伯数字，用来排序活动顺序</w:t>
       </w:r>
     </w:p>
     <w:p>
-      <w:pPr>
-        <w:numPr>
-          <w:ilvl w:val="0"/>
-          <w:numId w:val="0"/>
-        </w:numPr>
-        <w:rPr>
-          <w:rFonts w:hint="eastAsia"/>
-          <w:lang w:val="en-US" w:eastAsia="zh-CN"/>
-        </w:rPr>
-      </w:pPr>
-      <w:r>
-        <w:rPr>
-          <w:rFonts w:hint="eastAsia"/>
-          <w:lang w:val="en-US" w:eastAsia="zh-CN"/>
+      <w:r>
+        <w:rPr>
+          <w:rFonts w:hint="eastAsia"/>
         </w:rPr>
         <w:t>2：每个文件夹下必须要有配图文件，格式一般为jpg,jpeg,png，其他格式会有软件读取不出的风险，图片长宽比例要长大于宽，否则会出现拉伸图片的现象。还必须配有一个xxx.txt文件，用来描述该活动的详情。Txt里面的格式固定为</w:t>
       </w:r>
     </w:p>
     <w:p>
-      <w:pPr>
-        <w:numPr>
-          <w:ilvl w:val="0"/>
-          <w:numId w:val="0"/>
-        </w:numPr>
-        <w:rPr>
-          <w:rFonts w:hint="eastAsia"/>
-          <w:lang w:val="en-US" w:eastAsia="zh-CN"/>
-        </w:rPr>
-      </w:pPr>
-      <w:r>
-        <w:rPr>
-          <w:rFonts w:hint="eastAsia"/>
-          <w:lang w:val="en-US" w:eastAsia="zh-CN"/>
-        </w:rPr>
-        <w:t>活动：xxxxxxxxxxxxxx</w:t>
-      </w:r>
-    </w:p>
-    <w:p>
-      <w:pPr>
-        <w:numPr>
-          <w:ilvl w:val="0"/>
-          <w:numId w:val="0"/>
-        </w:numPr>
-        <w:rPr>
-          <w:rFonts w:hint="eastAsia"/>
-          <w:lang w:val="en-US" w:eastAsia="zh-CN"/>
-        </w:rPr>
-      </w:pPr>
-      <w:r>
-        <w:rPr>
-          <w:rFonts w:hint="eastAsia"/>
-          <w:lang w:val="en-US" w:eastAsia="zh-CN"/>
-        </w:rPr>
-        <w:t>简述：xxxxxxxxxxxxxxxxxxxxxxxxxxx</w:t>
+      <w:r>
+        <w:rPr>
+          <w:rFonts w:hint="eastAsia"/>
+        </w:rPr>
+        <w:t>简述</w:t>
       </w:r>
       <w:bookmarkStart w:id="0" w:name="_GoBack"/>
       <w:bookmarkEnd w:id="0"/>
-    </w:p>
-    <w:p>
-      <w:pPr>
-        <w:numPr>
-          <w:ilvl w:val="0"/>
-          <w:numId w:val="0"/>
-        </w:numPr>
-        <w:rPr>
-          <w:rFonts w:hint="eastAsia"/>
-          <w:lang w:val="en-US" w:eastAsia="zh-CN"/>
-        </w:rPr>
-      </w:pPr>
-      <w:r>
-        <w:rPr>
-          <w:rFonts w:hint="eastAsia"/>
-          <w:lang w:val="en-US" w:eastAsia="zh-CN"/>
+      <w:r>
+        <w:rPr>
+          <w:rFonts w:hint="eastAsia"/>
+        </w:rPr>
+        <w:t>：xxxxxxxxxxxxxx</w:t>
+      </w:r>
+    </w:p>
+    <w:p>
+      <w:r>
+        <w:rPr>
+          <w:rFonts w:hint="eastAsia"/>
+        </w:rPr>
+        <w:t>活动：xxxxxxxxxxxxxxxxxxxxxxxxxxx</w:t>
+      </w:r>
+    </w:p>
+    <w:p>
+      <w:r>
+        <w:rPr>
+          <w:rFonts w:hint="eastAsia"/>
         </w:rPr>
         <w:t>如图所示：</w:t>
       </w:r>
     </w:p>
     <w:p>
-      <w:pPr>
-        <w:numPr>
-          <w:ilvl w:val="0"/>
-          <w:numId w:val="0"/>
-        </w:numPr>
-        <w:rPr>
-          <w:rFonts w:hint="eastAsia"/>
-          <w:lang w:val="en-US" w:eastAsia="zh-CN"/>
-        </w:rPr>
-      </w:pPr>
       <w:r>
         <w:drawing>
           <wp:inline distT="0" distB="0" distL="114300" distR="114300">
@@ -664,89 +483,36 @@
         </w:drawing>
       </w:r>
     </w:p>
-    <w:p>
-      <w:pPr>
-        <w:widowControl w:val="0"/>
-        <w:numPr>
-          <w:ilvl w:val="0"/>
-          <w:numId w:val="0"/>
-        </w:numPr>
-        <w:jc w:val="both"/>
-      </w:pPr>
-    </w:p>
-    <w:p>
-      <w:pPr>
-        <w:widowControl w:val="0"/>
-        <w:numPr>
-          <w:ilvl w:val="0"/>
-          <w:numId w:val="0"/>
-        </w:numPr>
-        <w:jc w:val="both"/>
-      </w:pPr>
-    </w:p>
-    <w:p>
-      <w:pPr>
-        <w:widowControl w:val="0"/>
-        <w:numPr>
-          <w:ilvl w:val="0"/>
-          <w:numId w:val="0"/>
-        </w:numPr>
-        <w:jc w:val="both"/>
-      </w:pPr>
-    </w:p>
+    <w:p/>
+    <w:p/>
+    <w:p/>
     <w:p>
       <w:pPr>
         <w:pStyle w:val="4"/>
-        <w:rPr>
-          <w:rFonts w:hint="eastAsia"/>
+      </w:pPr>
+      <w:r>
+        <w:rPr>
+          <w:rFonts w:hint="eastAsia"/>
+        </w:rPr>
+        <w:t>中信保诚板块文件规范</w:t>
+      </w:r>
+    </w:p>
+    <w:p>
+      <w:pPr>
+        <w:rPr>
           <w:b/>
-          <w:bCs w:val="0"/>
-          <w:lang w:val="en-US" w:eastAsia="zh-CN"/>
-        </w:rPr>
-      </w:pPr>
-      <w:r>
-        <w:rPr>
-          <w:rFonts w:hint="eastAsia"/>
-          <w:b/>
-          <w:bCs w:val="0"/>
-          <w:lang w:val="en-US" w:eastAsia="zh-CN"/>
-        </w:rPr>
-        <w:t>中信保诚板块文件规范</w:t>
-      </w:r>
-    </w:p>
-    <w:p>
-      <w:pPr>
-        <w:rPr>
-          <w:rFonts w:hint="eastAsia"/>
-          <w:b/>
-          <w:bCs w:val="0"/>
-          <w:lang w:val="en-US" w:eastAsia="zh-CN"/>
-        </w:rPr>
-      </w:pPr>
-    </w:p>
-    <w:p>
-      <w:pPr>
-        <w:rPr>
-          <w:rFonts w:hint="eastAsia"/>
-          <w:lang w:val="en-US" w:eastAsia="zh-CN"/>
-        </w:rPr>
-      </w:pPr>
-      <w:r>
-        <w:rPr>
-          <w:rFonts w:hint="eastAsia"/>
-          <w:lang w:val="en-US" w:eastAsia="zh-CN"/>
+        </w:rPr>
+      </w:pPr>
+    </w:p>
+    <w:p>
+      <w:r>
+        <w:rPr>
+          <w:rFonts w:hint="eastAsia"/>
         </w:rPr>
         <w:t>整体文件夹大体布局</w:t>
       </w:r>
     </w:p>
-    <w:p>
-      <w:pPr>
-        <w:rPr>
-          <w:rFonts w:hint="eastAsia"/>
-          <w:lang w:val="en-US" w:eastAsia="zh-CN"/>
-        </w:rPr>
-      </w:pPr>
-    </w:p>
+    <w:p/>
     <w:p>
       <w:r>
         <w:drawing>
@@ -794,50 +560,22 @@
     </w:p>
     <w:p/>
     <w:p>
-      <w:pPr>
-        <w:rPr>
-          <w:rFonts w:hint="eastAsia"/>
-          <w:lang w:val="en-US" w:eastAsia="zh-CN"/>
-        </w:rPr>
-      </w:pPr>
-      <w:r>
-        <w:rPr>
-          <w:rFonts w:hint="eastAsia"/>
-          <w:lang w:val="en-US" w:eastAsia="zh-CN"/>
+      <w:r>
+        <w:rPr>
+          <w:rFonts w:hint="eastAsia"/>
         </w:rPr>
         <w:t>1：其中，除了大事记文件夹外，其他文件夹下都是存放图片，图片命名规则</w:t>
       </w:r>
     </w:p>
     <w:p>
-      <w:pPr>
-        <w:rPr>
-          <w:rFonts w:hint="eastAsia"/>
-          <w:lang w:eastAsia="zh-CN"/>
-        </w:rPr>
-      </w:pPr>
-      <w:r>
-        <w:rPr>
-          <w:rFonts w:hint="eastAsia"/>
-          <w:lang w:val="en-US" w:eastAsia="zh-CN"/>
-        </w:rPr>
-        <w:t>如下</w:t>
-      </w:r>
-      <w:r>
-        <w:rPr>
-          <w:rFonts w:hint="eastAsia"/>
-          <w:lang w:eastAsia="zh-CN"/>
-        </w:rPr>
-        <w:t>在父文件夹名字加下划线加顺序数字。</w:t>
-      </w:r>
-    </w:p>
-    <w:p>
-      <w:pPr>
-        <w:rPr>
-          <w:rFonts w:hint="eastAsia"/>
-          <w:lang w:val="en-US" w:eastAsia="zh-CN"/>
-        </w:rPr>
-      </w:pPr>
-    </w:p>
+      <w:r>
+        <w:rPr>
+          <w:rFonts w:hint="eastAsia"/>
+        </w:rPr>
+        <w:t>如下在父文件夹名字加下划线加顺序数字。</w:t>
+      </w:r>
+    </w:p>
+    <w:p/>
     <w:p>
       <w:r>
         <w:drawing>
@@ -886,15 +624,10 @@
     <w:p>
       <w:pPr>
         <w:jc w:val="left"/>
-        <w:rPr>
-          <w:rFonts w:hint="eastAsia"/>
-          <w:lang w:val="en-US" w:eastAsia="zh-CN"/>
-        </w:rPr>
-      </w:pPr>
-      <w:r>
-        <w:rPr>
-          <w:rFonts w:hint="eastAsia"/>
-          <w:lang w:val="en-US" w:eastAsia="zh-CN"/>
+      </w:pPr>
+      <w:r>
+        <w:rPr>
+          <w:rFonts w:hint="eastAsia"/>
         </w:rPr>
         <w:t>2：大事记文件夹布局如图，文件夹命名规则为年份加下划线加次数固定格式为：xxxx_xxx,比如2016年有两个事件发生命名就为2016_001  2016-002</w:t>
       </w:r>
@@ -902,10 +635,6 @@
     <w:p>
       <w:pPr>
         <w:jc w:val="left"/>
-        <w:rPr>
-          <w:rFonts w:hint="eastAsia"/>
-          <w:lang w:val="en-US" w:eastAsia="zh-CN"/>
-        </w:rPr>
       </w:pPr>
       <w:r>
         <w:drawing>
@@ -951,165 +680,43 @@
         </w:drawing>
       </w:r>
     </w:p>
-    <w:p>
-      <w:pPr>
-        <w:widowControl w:val="0"/>
-        <w:numPr>
-          <w:ilvl w:val="0"/>
-          <w:numId w:val="0"/>
-        </w:numPr>
-        <w:jc w:val="both"/>
-      </w:pPr>
-    </w:p>
-    <w:p>
-      <w:pPr>
-        <w:widowControl w:val="0"/>
-        <w:numPr>
-          <w:ilvl w:val="0"/>
-          <w:numId w:val="0"/>
-        </w:numPr>
-        <w:jc w:val="both"/>
-      </w:pPr>
-    </w:p>
-    <w:p>
-      <w:pPr>
-        <w:widowControl w:val="0"/>
-        <w:numPr>
-          <w:ilvl w:val="0"/>
-          <w:numId w:val="0"/>
-        </w:numPr>
-        <w:jc w:val="both"/>
-        <w:rPr>
-          <w:rFonts w:hint="eastAsia"/>
-          <w:lang w:val="en-US" w:eastAsia="zh-CN"/>
-        </w:rPr>
-      </w:pPr>
-      <w:r>
-        <w:rPr>
-          <w:rFonts w:hint="eastAsia"/>
-          <w:lang w:val="en-US" w:eastAsia="zh-CN"/>
+    <w:p/>
+    <w:p/>
+    <w:p>
+      <w:r>
+        <w:rPr>
+          <w:rFonts w:hint="eastAsia"/>
         </w:rPr>
         <w:t>3：年份文件夹下的必须一定要有一个xxx.txt文件，用来存储该事件的描述文字。描述文字不宜过多。配图可有可无，配图文件必须为.jpg .png  .jpeg格式文件，其他文件有软件读取不到的风险。</w:t>
       </w:r>
     </w:p>
-    <w:p>
-      <w:pPr>
-        <w:widowControl w:val="0"/>
-        <w:numPr>
-          <w:ilvl w:val="0"/>
-          <w:numId w:val="0"/>
-        </w:numPr>
-        <w:jc w:val="both"/>
-        <w:rPr>
-          <w:rFonts w:hint="eastAsia"/>
-          <w:lang w:val="en-US" w:eastAsia="zh-CN"/>
-        </w:rPr>
-      </w:pPr>
-    </w:p>
-    <w:p>
-      <w:pPr>
-        <w:widowControl w:val="0"/>
-        <w:numPr>
-          <w:ilvl w:val="0"/>
-          <w:numId w:val="0"/>
-        </w:numPr>
-        <w:jc w:val="both"/>
-        <w:rPr>
-          <w:rFonts w:hint="eastAsia"/>
-          <w:lang w:val="en-US" w:eastAsia="zh-CN"/>
-        </w:rPr>
-      </w:pPr>
-    </w:p>
-    <w:p>
-      <w:pPr>
-        <w:widowControl w:val="0"/>
-        <w:numPr>
-          <w:ilvl w:val="0"/>
-          <w:numId w:val="0"/>
-        </w:numPr>
-        <w:jc w:val="both"/>
-        <w:rPr>
-          <w:rFonts w:hint="eastAsia"/>
-          <w:lang w:val="en-US" w:eastAsia="zh-CN"/>
-        </w:rPr>
-      </w:pPr>
-    </w:p>
-    <w:p>
-      <w:pPr>
-        <w:widowControl w:val="0"/>
-        <w:numPr>
-          <w:ilvl w:val="0"/>
-          <w:numId w:val="0"/>
-        </w:numPr>
-        <w:jc w:val="both"/>
-        <w:rPr>
-          <w:rFonts w:hint="eastAsia"/>
-          <w:lang w:val="en-US" w:eastAsia="zh-CN"/>
-        </w:rPr>
-      </w:pPr>
-    </w:p>
+    <w:p/>
+    <w:p/>
+    <w:p/>
+    <w:p/>
     <w:p>
       <w:pPr>
         <w:pStyle w:val="4"/>
-        <w:rPr>
-          <w:rFonts w:hint="eastAsia"/>
-          <w:lang w:val="en-US" w:eastAsia="zh-CN"/>
-        </w:rPr>
-      </w:pPr>
-      <w:r>
-        <w:rPr>
-          <w:rFonts w:hint="eastAsia"/>
-          <w:lang w:val="en-US" w:eastAsia="zh-CN"/>
+      </w:pPr>
+      <w:r>
+        <w:rPr>
+          <w:rFonts w:hint="eastAsia"/>
         </w:rPr>
         <w:t>私享传家板块文件规范</w:t>
       </w:r>
     </w:p>
-    <w:p>
-      <w:pPr>
-        <w:rPr>
-          <w:rFonts w:hint="eastAsia"/>
-          <w:lang w:val="en-US" w:eastAsia="zh-CN"/>
-        </w:rPr>
-      </w:pPr>
-    </w:p>
-    <w:p>
-      <w:pPr>
-        <w:rPr>
-          <w:rFonts w:hint="eastAsia"/>
-          <w:lang w:val="en-US" w:eastAsia="zh-CN"/>
-        </w:rPr>
-      </w:pPr>
-      <w:r>
-        <w:rPr>
-          <w:rFonts w:hint="eastAsia"/>
-          <w:lang w:val="en-US" w:eastAsia="zh-CN"/>
+    <w:p/>
+    <w:p>
+      <w:r>
+        <w:rPr>
+          <w:rFonts w:hint="eastAsia"/>
         </w:rPr>
         <w:t>文件夹大体布局</w:t>
       </w:r>
     </w:p>
-    <w:p>
-      <w:pPr>
-        <w:rPr>
-          <w:rFonts w:hint="eastAsia"/>
-          <w:lang w:val="en-US" w:eastAsia="zh-CN"/>
-        </w:rPr>
-      </w:pPr>
-    </w:p>
-    <w:p>
-      <w:pPr>
-        <w:rPr>
-          <w:rFonts w:hint="eastAsia"/>
-          <w:lang w:val="en-US" w:eastAsia="zh-CN"/>
-        </w:rPr>
-      </w:pPr>
-    </w:p>
-    <w:p>
-      <w:pPr>
-        <w:rPr>
-          <w:rFonts w:hint="eastAsia"/>
-          <w:lang w:val="en-US" w:eastAsia="zh-CN"/>
-        </w:rPr>
-      </w:pPr>
+    <w:p/>
+    <w:p/>
+    <w:p>
       <w:r>
         <w:drawing>
           <wp:inline distT="0" distB="0" distL="114300" distR="114300">
@@ -1154,50 +761,16 @@
         </w:drawing>
       </w:r>
     </w:p>
-    <w:p>
-      <w:pPr>
-        <w:widowControl w:val="0"/>
-        <w:numPr>
-          <w:ilvl w:val="0"/>
-          <w:numId w:val="0"/>
-        </w:numPr>
-        <w:jc w:val="both"/>
-        <w:rPr>
-          <w:rFonts w:hint="eastAsia"/>
-          <w:lang w:val="en-US" w:eastAsia="zh-CN"/>
-        </w:rPr>
-      </w:pPr>
-    </w:p>
-    <w:p>
-      <w:pPr>
-        <w:widowControl w:val="0"/>
-        <w:numPr>
-          <w:ilvl w:val="0"/>
-          <w:numId w:val="0"/>
-        </w:numPr>
-        <w:jc w:val="both"/>
-        <w:rPr>
-          <w:rFonts w:hint="eastAsia"/>
-          <w:lang w:val="en-US" w:eastAsia="zh-CN"/>
-        </w:rPr>
-      </w:pPr>
-      <w:r>
-        <w:rPr>
-          <w:rFonts w:hint="eastAsia"/>
-          <w:lang w:val="en-US" w:eastAsia="zh-CN"/>
+    <w:p/>
+    <w:p>
+      <w:r>
+        <w:rPr>
+          <w:rFonts w:hint="eastAsia"/>
         </w:rPr>
         <w:t>1：传家荟，文件夹命名规则，前三位必须为阿拉伯数字，如图所示，</w:t>
       </w:r>
     </w:p>
     <w:p>
-      <w:pPr>
-        <w:widowControl w:val="0"/>
-        <w:numPr>
-          <w:ilvl w:val="0"/>
-          <w:numId w:val="0"/>
-        </w:numPr>
-        <w:jc w:val="both"/>
-      </w:pPr>
       <w:r>
         <w:drawing>
           <wp:inline distT="0" distB="0" distL="114300" distR="114300">
@@ -1242,103 +815,44 @@
         </w:drawing>
       </w:r>
     </w:p>
-    <w:p>
-      <w:pPr>
-        <w:widowControl w:val="0"/>
-        <w:numPr>
-          <w:ilvl w:val="0"/>
-          <w:numId w:val="0"/>
-        </w:numPr>
-        <w:jc w:val="both"/>
-      </w:pPr>
-    </w:p>
-    <w:p>
-      <w:pPr>
-        <w:widowControl w:val="0"/>
-        <w:numPr>
-          <w:ilvl w:val="0"/>
-          <w:numId w:val="0"/>
-        </w:numPr>
-        <w:jc w:val="both"/>
-        <w:rPr>
-          <w:rFonts w:hint="eastAsia" w:eastAsiaTheme="minorEastAsia"/>
-          <w:lang w:val="en-US" w:eastAsia="zh-CN"/>
-        </w:rPr>
-      </w:pPr>
-      <w:r>
-        <w:rPr>
-          <w:rFonts w:hint="eastAsia"/>
-          <w:lang w:val="en-US" w:eastAsia="zh-CN"/>
+    <w:p/>
+    <w:p>
+      <w:r>
+        <w:rPr>
+          <w:rFonts w:hint="eastAsia"/>
         </w:rPr>
         <w:t>2：传家荟的文件要求：</w:t>
       </w:r>
     </w:p>
     <w:p>
       <w:pPr>
-        <w:widowControl w:val="0"/>
         <w:numPr>
           <w:ilvl w:val="0"/>
           <w:numId w:val="1"/>
         </w:numPr>
-        <w:jc w:val="both"/>
-        <w:rPr>
-          <w:rFonts w:hint="eastAsia"/>
-          <w:lang w:eastAsia="zh-CN"/>
-        </w:rPr>
-      </w:pPr>
-      <w:r>
-        <w:rPr>
-          <w:rFonts w:hint="eastAsia"/>
-          <w:lang w:eastAsia="zh-CN"/>
+      </w:pPr>
+      <w:r>
+        <w:rPr>
+          <w:rFonts w:hint="eastAsia"/>
         </w:rPr>
         <w:t>图片长宽比例要长大于宽，否则会出现图片拉扯现象。</w:t>
       </w:r>
     </w:p>
     <w:p>
-      <w:pPr>
-        <w:widowControl w:val="0"/>
-        <w:numPr>
-          <w:ilvl w:val="0"/>
-          <w:numId w:val="0"/>
-        </w:numPr>
-        <w:jc w:val="both"/>
-        <w:rPr>
-          <w:rFonts w:hint="eastAsia"/>
-          <w:lang w:val="en-US" w:eastAsia="zh-CN"/>
-        </w:rPr>
-      </w:pPr>
-      <w:r>
-        <w:rPr>
-          <w:rFonts w:hint="eastAsia"/>
-          <w:lang w:eastAsia="zh-CN"/>
-        </w:rPr>
-        <w:t>文件命名规则，文件必须以</w:t>
-      </w:r>
-      <w:r>
-        <w:rPr>
-          <w:rFonts w:hint="eastAsia"/>
-          <w:lang w:val="en-US" w:eastAsia="zh-CN"/>
-        </w:rPr>
-        <w:t>xxxxxxx---xxxxxxxxx命名，中间为---三道中线，例如2021年12月21日---传家荟周年庆活动，格式可为.jpg,  .png  .jpeg格式文件，其他格式文件软件有识别不到的风险。</w:t>
-      </w:r>
-    </w:p>
-    <w:p>
-      <w:pPr>
-        <w:widowControl w:val="0"/>
-        <w:numPr>
-          <w:ilvl w:val="0"/>
-          <w:numId w:val="0"/>
-        </w:numPr>
-        <w:jc w:val="left"/>
-        <w:rPr>
-          <w:rFonts w:hint="eastAsia"/>
-          <w:lang w:val="en-US" w:eastAsia="zh-CN"/>
-        </w:rPr>
-      </w:pPr>
-      <w:r>
-        <w:rPr>
-          <w:rFonts w:hint="eastAsia"/>
-          <w:lang w:val="en-US" w:eastAsia="zh-CN"/>
+      <w:r>
+        <w:rPr>
+          <w:rFonts w:hint="eastAsia"/>
+        </w:rPr>
+        <w:t>文件命名规则，文件必须以xxxxxxx---xxxxxxxxx命名，中间为---三道中线，例如2021年12月21日---传家荟周年庆活动，格式可为.jpg,  .png  .jpeg格式文件，其他格式文件软件有识别不到的风险。</w:t>
+      </w:r>
+    </w:p>
+    <w:p>
+      <w:pPr>
+        <w:jc w:val="left"/>
+      </w:pPr>
+      <w:r>
+        <w:rPr>
+          <w:rFonts w:hint="eastAsia"/>
         </w:rPr>
         <w:t>文件如图所示</w:t>
       </w:r>
@@ -1388,122 +902,45 @@
     </w:p>
     <w:p>
       <w:pPr>
-        <w:widowControl w:val="0"/>
-        <w:numPr>
-          <w:ilvl w:val="0"/>
-          <w:numId w:val="0"/>
-        </w:numPr>
-        <w:jc w:val="left"/>
-        <w:rPr>
-          <w:rFonts w:hint="eastAsia"/>
-          <w:lang w:val="en-US" w:eastAsia="zh-CN"/>
-        </w:rPr>
-      </w:pPr>
-      <w:r>
-        <w:rPr>
-          <w:rFonts w:hint="eastAsia"/>
-          <w:lang w:val="en-US" w:eastAsia="zh-CN"/>
+        <w:jc w:val="left"/>
+      </w:pPr>
+      <w:r>
+        <w:rPr>
+          <w:rFonts w:hint="eastAsia"/>
         </w:rPr>
         <w:t>3：高端活动的文件要求：</w:t>
       </w:r>
     </w:p>
     <w:p>
       <w:pPr>
-        <w:widowControl w:val="0"/>
-        <w:numPr>
-          <w:ilvl w:val="0"/>
-          <w:numId w:val="0"/>
-        </w:numPr>
-        <w:jc w:val="left"/>
-        <w:rPr>
-          <w:rFonts w:hint="eastAsia"/>
-          <w:lang w:val="en-US" w:eastAsia="zh-CN"/>
-        </w:rPr>
-      </w:pPr>
-    </w:p>
-    <w:p>
-      <w:pPr>
-        <w:widowControl w:val="0"/>
-        <w:numPr>
-          <w:ilvl w:val="0"/>
-          <w:numId w:val="0"/>
-        </w:numPr>
-        <w:jc w:val="both"/>
-        <w:rPr>
-          <w:rFonts w:hint="eastAsia"/>
-          <w:lang w:eastAsia="zh-CN"/>
-        </w:rPr>
-      </w:pPr>
-      <w:r>
-        <w:rPr>
-          <w:rFonts w:hint="eastAsia"/>
-          <w:lang w:eastAsia="zh-CN"/>
+        <w:jc w:val="left"/>
+      </w:pPr>
+    </w:p>
+    <w:p>
+      <w:r>
+        <w:rPr>
+          <w:rFonts w:hint="eastAsia"/>
         </w:rPr>
         <w:t>一，图片长宽比例要长大于宽，否则会出现图片拉扯现象。</w:t>
       </w:r>
     </w:p>
     <w:p>
-      <w:pPr>
-        <w:widowControl w:val="0"/>
-        <w:numPr>
-          <w:ilvl w:val="0"/>
-          <w:numId w:val="0"/>
-        </w:numPr>
-        <w:jc w:val="both"/>
-        <w:rPr>
-          <w:rFonts w:hint="eastAsia"/>
-          <w:lang w:val="en-US" w:eastAsia="zh-CN"/>
-        </w:rPr>
-      </w:pPr>
-      <w:r>
-        <w:rPr>
-          <w:rFonts w:hint="eastAsia"/>
-          <w:lang w:eastAsia="zh-CN"/>
-        </w:rPr>
-        <w:t>文件命名规则，文件必须以</w:t>
-      </w:r>
-      <w:r>
-        <w:rPr>
-          <w:rFonts w:hint="eastAsia"/>
-          <w:lang w:val="en-US" w:eastAsia="zh-CN"/>
-        </w:rPr>
-        <w:t>xxxxxxx---xxxxxxxxx命名，中间为---三道中线，例如2021年12月21日---传家荟周年庆活动，格式可为.jpg,  .png  .jpeg格式文件，其他格式文件软件有识别不到的风险。</w:t>
-      </w:r>
-    </w:p>
-    <w:p>
-      <w:pPr>
-        <w:widowControl w:val="0"/>
-        <w:numPr>
-          <w:ilvl w:val="0"/>
-          <w:numId w:val="0"/>
-        </w:numPr>
-        <w:jc w:val="both"/>
-        <w:rPr>
-          <w:rFonts w:hint="eastAsia"/>
-          <w:lang w:val="en-US" w:eastAsia="zh-CN"/>
-        </w:rPr>
-      </w:pPr>
-      <w:r>
-        <w:rPr>
-          <w:rFonts w:hint="eastAsia"/>
-          <w:lang w:val="en-US" w:eastAsia="zh-CN"/>
+      <w:r>
+        <w:rPr>
+          <w:rFonts w:hint="eastAsia"/>
+        </w:rPr>
+        <w:t>文件命名规则，文件必须以xxxxxxx---xxxxxxxxx命名，中间为---三道中线，例如2021年12月21日---传家荟周年庆活动，格式可为.jpg,  .png  .jpeg格式文件，其他格式文件软件有识别不到的风险。</w:t>
+      </w:r>
+    </w:p>
+    <w:p>
+      <w:r>
+        <w:rPr>
+          <w:rFonts w:hint="eastAsia"/>
         </w:rPr>
         <w:t>如图所示</w:t>
       </w:r>
     </w:p>
     <w:p>
-      <w:pPr>
-        <w:widowControl w:val="0"/>
-        <w:numPr>
-          <w:ilvl w:val="0"/>
-          <w:numId w:val="0"/>
-        </w:numPr>
-        <w:jc w:val="both"/>
-        <w:rPr>
-          <w:rFonts w:hint="eastAsia"/>
-          <w:lang w:val="en-US" w:eastAsia="zh-CN"/>
-        </w:rPr>
-      </w:pPr>
       <w:r>
         <w:drawing>
           <wp:inline distT="0" distB="0" distL="114300" distR="114300">
@@ -1548,64 +985,17 @@
         </w:drawing>
       </w:r>
     </w:p>
-    <w:p>
-      <w:pPr>
-        <w:widowControl w:val="0"/>
-        <w:numPr>
-          <w:ilvl w:val="0"/>
-          <w:numId w:val="0"/>
-        </w:numPr>
-        <w:jc w:val="both"/>
-        <w:rPr>
-          <w:rFonts w:hint="eastAsia"/>
-          <w:lang w:val="en-US" w:eastAsia="zh-CN"/>
-        </w:rPr>
-      </w:pPr>
-    </w:p>
-    <w:p>
-      <w:pPr>
-        <w:widowControl w:val="0"/>
-        <w:numPr>
-          <w:ilvl w:val="0"/>
-          <w:numId w:val="0"/>
-        </w:numPr>
-        <w:jc w:val="both"/>
-        <w:rPr>
-          <w:rFonts w:hint="eastAsia"/>
-          <w:lang w:val="en-US" w:eastAsia="zh-CN"/>
-        </w:rPr>
-      </w:pPr>
-    </w:p>
-    <w:p>
-      <w:pPr>
-        <w:widowControl w:val="0"/>
-        <w:numPr>
-          <w:ilvl w:val="0"/>
-          <w:numId w:val="0"/>
-        </w:numPr>
-        <w:jc w:val="both"/>
-        <w:rPr>
-          <w:rFonts w:hint="eastAsia"/>
-          <w:lang w:val="en-US" w:eastAsia="zh-CN"/>
-        </w:rPr>
-      </w:pPr>
-      <w:r>
-        <w:rPr>
-          <w:rFonts w:hint="eastAsia"/>
-          <w:lang w:val="en-US" w:eastAsia="zh-CN"/>
+    <w:p/>
+    <w:p/>
+    <w:p>
+      <w:r>
+        <w:rPr>
+          <w:rFonts w:hint="eastAsia"/>
         </w:rPr>
         <w:t>4：传家视频文件，只能放视频文件，格式为Mp4格式，如图所示：</w:t>
       </w:r>
     </w:p>
     <w:p>
-      <w:pPr>
-        <w:widowControl w:val="0"/>
-        <w:numPr>
-          <w:ilvl w:val="0"/>
-          <w:numId w:val="0"/>
-        </w:numPr>
-        <w:jc w:val="both"/>
-      </w:pPr>
       <w:r>
         <w:drawing>
           <wp:inline distT="0" distB="0" distL="114300" distR="114300">
@@ -1650,46 +1040,16 @@
         </w:drawing>
       </w:r>
     </w:p>
-    <w:p>
-      <w:pPr>
-        <w:widowControl w:val="0"/>
-        <w:numPr>
-          <w:ilvl w:val="0"/>
-          <w:numId w:val="0"/>
-        </w:numPr>
-        <w:jc w:val="both"/>
-      </w:pPr>
-    </w:p>
-    <w:p>
-      <w:pPr>
-        <w:widowControl w:val="0"/>
-        <w:numPr>
-          <w:ilvl w:val="0"/>
-          <w:numId w:val="0"/>
-        </w:numPr>
-        <w:jc w:val="both"/>
-        <w:rPr>
-          <w:rFonts w:hint="eastAsia"/>
-          <w:lang w:val="en-US" w:eastAsia="zh-CN"/>
-        </w:rPr>
-      </w:pPr>
-      <w:r>
-        <w:rPr>
-          <w:rFonts w:hint="eastAsia"/>
-          <w:lang w:val="en-US" w:eastAsia="zh-CN"/>
+    <w:p/>
+    <w:p>
+      <w:r>
+        <w:rPr>
+          <w:rFonts w:hint="eastAsia"/>
         </w:rPr>
         <w:t>5尊享服务文件夹，品牌介绍文件夹，大湾区高净值中心文件夹，文件格式如图所示：</w:t>
       </w:r>
     </w:p>
     <w:p>
-      <w:pPr>
-        <w:widowControl w:val="0"/>
-        <w:numPr>
-          <w:ilvl w:val="0"/>
-          <w:numId w:val="0"/>
-        </w:numPr>
-        <w:jc w:val="both"/>
-      </w:pPr>
       <w:r>
         <w:drawing>
           <wp:inline distT="0" distB="0" distL="114300" distR="114300">
@@ -1734,143 +1094,48 @@
         </w:drawing>
       </w:r>
     </w:p>
-    <w:p>
-      <w:pPr>
-        <w:widowControl w:val="0"/>
-        <w:numPr>
-          <w:ilvl w:val="0"/>
-          <w:numId w:val="0"/>
-        </w:numPr>
-        <w:jc w:val="both"/>
-      </w:pPr>
-    </w:p>
-    <w:p>
-      <w:pPr>
-        <w:widowControl w:val="0"/>
-        <w:numPr>
-          <w:ilvl w:val="0"/>
-          <w:numId w:val="0"/>
-        </w:numPr>
-        <w:jc w:val="both"/>
-        <w:rPr>
-          <w:rFonts w:hint="eastAsia"/>
-          <w:lang w:val="en-US" w:eastAsia="zh-CN"/>
-        </w:rPr>
-      </w:pPr>
-    </w:p>
-    <w:p>
-      <w:pPr>
-        <w:widowControl w:val="0"/>
-        <w:numPr>
-          <w:ilvl w:val="0"/>
-          <w:numId w:val="0"/>
-        </w:numPr>
-        <w:jc w:val="both"/>
-        <w:rPr>
-          <w:rFonts w:hint="eastAsia"/>
-          <w:lang w:val="en-US" w:eastAsia="zh-CN"/>
-        </w:rPr>
-      </w:pPr>
-    </w:p>
-    <w:p>
-      <w:pPr>
-        <w:widowControl w:val="0"/>
-        <w:numPr>
-          <w:ilvl w:val="0"/>
-          <w:numId w:val="0"/>
-        </w:numPr>
-        <w:jc w:val="both"/>
-        <w:rPr>
-          <w:rFonts w:hint="eastAsia"/>
-          <w:lang w:val="en-US" w:eastAsia="zh-CN"/>
-        </w:rPr>
-      </w:pPr>
-    </w:p>
-    <w:p>
-      <w:pPr>
-        <w:numPr>
-          <w:ilvl w:val="0"/>
-          <w:numId w:val="0"/>
-        </w:numPr>
-        <w:ind w:leftChars="0"/>
-        <w:jc w:val="left"/>
-        <w:rPr>
-          <w:rFonts w:hint="eastAsia"/>
-          <w:lang w:val="en-US" w:eastAsia="zh-CN"/>
-        </w:rPr>
-      </w:pPr>
-      <w:r>
-        <w:rPr>
-          <w:rFonts w:hint="eastAsia"/>
-          <w:lang w:val="en-US" w:eastAsia="zh-CN"/>
+    <w:p/>
+    <w:p/>
+    <w:p/>
+    <w:p/>
+    <w:p>
+      <w:pPr>
+        <w:jc w:val="left"/>
+      </w:pPr>
+      <w:r>
+        <w:rPr>
+          <w:rFonts w:hint="eastAsia"/>
         </w:rPr>
         <w:t xml:space="preserve">    </w:t>
       </w:r>
     </w:p>
     <w:p>
       <w:pPr>
-        <w:numPr>
-          <w:ilvl w:val="0"/>
-          <w:numId w:val="0"/>
-        </w:numPr>
-        <w:ind w:leftChars="0"/>
-        <w:jc w:val="left"/>
-        <w:rPr>
-          <w:rFonts w:hint="eastAsia"/>
-          <w:lang w:val="en-US" w:eastAsia="zh-CN"/>
-        </w:rPr>
-      </w:pPr>
-    </w:p>
-    <w:p>
-      <w:pPr>
-        <w:numPr>
-          <w:ilvl w:val="0"/>
-          <w:numId w:val="0"/>
-        </w:numPr>
-        <w:ind w:leftChars="0"/>
-        <w:jc w:val="left"/>
-        <w:rPr>
-          <w:rFonts w:hint="eastAsia"/>
-          <w:lang w:val="en-US" w:eastAsia="zh-CN"/>
-        </w:rPr>
-      </w:pPr>
-    </w:p>
-    <w:p>
-      <w:pPr>
-        <w:numPr>
-          <w:ilvl w:val="0"/>
-          <w:numId w:val="0"/>
-        </w:numPr>
-        <w:ind w:leftChars="0"/>
-        <w:jc w:val="left"/>
-        <w:rPr>
-          <w:rFonts w:hint="eastAsia"/>
-          <w:lang w:val="en-US" w:eastAsia="zh-CN"/>
-        </w:rPr>
-      </w:pPr>
-    </w:p>
-    <w:p>
-      <w:pPr>
-        <w:numPr>
-          <w:ilvl w:val="0"/>
-          <w:numId w:val="0"/>
-        </w:numPr>
-        <w:ind w:leftChars="0"/>
+        <w:jc w:val="left"/>
+      </w:pPr>
+    </w:p>
+    <w:p>
+      <w:pPr>
+        <w:jc w:val="left"/>
+      </w:pPr>
+    </w:p>
+    <w:p>
+      <w:pPr>
+        <w:jc w:val="left"/>
+      </w:pPr>
+    </w:p>
+    <w:p>
+      <w:pPr>
         <w:jc w:val="left"/>
       </w:pPr>
     </w:p>
     <w:p>
       <w:pPr>
         <w:pStyle w:val="4"/>
-        <w:rPr>
-          <w:rFonts w:hint="eastAsia"/>
-          <w:lang w:val="en-US" w:eastAsia="zh-CN"/>
-        </w:rPr>
-      </w:pPr>
-      <w:r>
-        <w:rPr>
-          <w:rFonts w:hint="eastAsia"/>
-          <w:lang w:val="en-US" w:eastAsia="zh-CN"/>
+      </w:pPr>
+      <w:r>
+        <w:rPr>
+          <w:rFonts w:hint="eastAsia"/>
         </w:rPr>
         <w:t>荣誉墙，卓越风采 头像文件外置规范要求</w:t>
       </w:r>
@@ -1881,15 +1146,10 @@
           <w:ilvl w:val="0"/>
           <w:numId w:val="2"/>
         </w:numPr>
-        <w:rPr>
-          <w:rFonts w:hint="eastAsia"/>
-          <w:lang w:val="en-US" w:eastAsia="zh-CN"/>
-        </w:rPr>
-      </w:pPr>
-      <w:r>
-        <w:rPr>
-          <w:rFonts w:hint="eastAsia"/>
-          <w:lang w:val="en-US" w:eastAsia="zh-CN"/>
+      </w:pPr>
+      <w:r>
+        <w:rPr>
+          <w:rFonts w:hint="eastAsia"/>
         </w:rPr>
         <w:t>外置文件夹名字命名为“卓越风采”文件夹</w:t>
       </w:r>
@@ -1944,30 +1204,17 @@
           <w:numId w:val="2"/>
         </w:numPr>
         <w:jc w:val="left"/>
-        <w:rPr>
-          <w:rFonts w:hint="eastAsia"/>
-          <w:lang w:val="en-US" w:eastAsia="zh-CN"/>
-        </w:rPr>
-      </w:pPr>
-      <w:r>
-        <w:rPr>
-          <w:rFonts w:hint="eastAsia"/>
-          <w:lang w:val="en-US" w:eastAsia="zh-CN"/>
+      </w:pPr>
+      <w:r>
+        <w:rPr>
+          <w:rFonts w:hint="eastAsia"/>
         </w:rPr>
         <w:t>在这个文件夹下面，放着对应的人物文件夹，如图，文件夹名字命名为人物名字</w:t>
       </w:r>
     </w:p>
     <w:p>
       <w:pPr>
-        <w:numPr>
-          <w:ilvl w:val="0"/>
-          <w:numId w:val="0"/>
-        </w:numPr>
-        <w:jc w:val="left"/>
-        <w:rPr>
-          <w:rFonts w:hint="eastAsia"/>
-          <w:lang w:val="en-US" w:eastAsia="zh-CN"/>
-        </w:rPr>
+        <w:jc w:val="left"/>
       </w:pPr>
       <w:r>
         <w:drawing>
@@ -2020,15 +1267,10 @@
           <w:numId w:val="2"/>
         </w:numPr>
         <w:jc w:val="left"/>
-        <w:rPr>
-          <w:rFonts w:hint="eastAsia"/>
-          <w:lang w:val="en-US" w:eastAsia="zh-CN"/>
-        </w:rPr>
-      </w:pPr>
-      <w:r>
-        <w:rPr>
-          <w:rFonts w:hint="eastAsia"/>
-          <w:lang w:eastAsia="zh-CN"/>
+      </w:pPr>
+      <w:r>
+        <w:rPr>
+          <w:rFonts w:hint="eastAsia"/>
         </w:rPr>
         <w:t>每个人物文件夹应包含人物描述，</w:t>
       </w:r>
@@ -2038,7 +1280,6 @@
           <w:b/>
           <w:bCs/>
           <w:color w:val="FF0000"/>
-          <w:lang w:eastAsia="zh-CN"/>
         </w:rPr>
         <w:t>人物的大头照</w:t>
       </w:r>
@@ -2050,18 +1291,11 @@
           <w:numId w:val="3"/>
         </w:numPr>
         <w:jc w:val="left"/>
-        <w:rPr>
-          <w:rFonts w:hint="eastAsia"/>
-          <w:lang w:val="en-US" w:eastAsia="zh-CN"/>
-        </w:rPr>
-      </w:pPr>
-      <w:r>
-        <w:rPr>
-          <w:rFonts w:hint="eastAsia"/>
-          <w:b w:val="0"/>
-          <w:bCs w:val="0"/>
+      </w:pPr>
+      <w:r>
+        <w:rPr>
+          <w:rFonts w:hint="eastAsia"/>
           <w:color w:val="404040" w:themeColor="text1" w:themeTint="BF"/>
-          <w:lang w:eastAsia="zh-CN"/>
           <w14:textFill>
             <w14:solidFill>
               <w14:schemeClr w14:val="tx1">
@@ -2076,37 +1310,23 @@
       <w:r>
         <w:rPr>
           <w:rFonts w:hint="eastAsia"/>
-          <w:lang w:val="en-US" w:eastAsia="zh-CN"/>
         </w:rPr>
         <w:t>规定用txt文件保存，保存为UTF8格式。不可用word文档。</w:t>
       </w:r>
     </w:p>
     <w:p>
       <w:pPr>
-        <w:numPr>
-          <w:ilvl w:val="0"/>
-          <w:numId w:val="0"/>
-        </w:numPr>
-        <w:jc w:val="left"/>
-        <w:rPr>
-          <w:rFonts w:hint="eastAsia"/>
-          <w:lang w:val="en-US" w:eastAsia="zh-CN"/>
-        </w:rPr>
-      </w:pPr>
-      <w:r>
-        <w:rPr>
-          <w:rFonts w:hint="eastAsia"/>
-          <w:lang w:val="en-US" w:eastAsia="zh-CN"/>
+        <w:jc w:val="left"/>
+      </w:pPr>
+      <w:r>
+        <w:rPr>
+          <w:rFonts w:hint="eastAsia"/>
         </w:rPr>
         <w:t>txt文档保存格式必须为UTF8格式如图</w:t>
       </w:r>
     </w:p>
     <w:p>
       <w:pPr>
-        <w:numPr>
-          <w:ilvl w:val="0"/>
-          <w:numId w:val="0"/>
-        </w:numPr>
         <w:jc w:val="left"/>
       </w:pPr>
       <w:r>
@@ -2159,49 +1379,28 @@
           <w:ilvl w:val="0"/>
           <w:numId w:val="3"/>
         </w:numPr>
-        <w:ind w:left="0" w:leftChars="0" w:firstLine="0" w:firstLineChars="0"/>
-        <w:jc w:val="left"/>
-        <w:rPr>
-          <w:rFonts w:hint="eastAsia"/>
-          <w:lang w:val="en-US" w:eastAsia="zh-CN"/>
-        </w:rPr>
-      </w:pPr>
-      <w:r>
-        <w:rPr>
-          <w:rFonts w:hint="eastAsia"/>
-          <w:lang w:val="en-US" w:eastAsia="zh-CN"/>
+        <w:jc w:val="left"/>
+      </w:pPr>
+      <w:r>
+        <w:rPr>
+          <w:rFonts w:hint="eastAsia"/>
         </w:rPr>
         <w:t>人物大头照 规定用jpg格式或者png格式保存，大小为512*512，不可用全身照来代替，因为程序无法识别头部自动裁切</w:t>
       </w:r>
     </w:p>
     <w:p>
       <w:pPr>
-        <w:numPr>
-          <w:ilvl w:val="0"/>
-          <w:numId w:val="0"/>
-        </w:numPr>
-        <w:ind w:leftChars="0"/>
-        <w:jc w:val="left"/>
-        <w:rPr>
-          <w:rFonts w:hint="eastAsia"/>
-          <w:lang w:val="en-US" w:eastAsia="zh-CN"/>
-        </w:rPr>
-      </w:pPr>
-      <w:r>
-        <w:rPr>
-          <w:rFonts w:hint="eastAsia"/>
-          <w:lang w:val="en-US" w:eastAsia="zh-CN"/>
+        <w:jc w:val="left"/>
+      </w:pPr>
+      <w:r>
+        <w:rPr>
+          <w:rFonts w:hint="eastAsia"/>
         </w:rPr>
         <w:t>如图</w:t>
       </w:r>
     </w:p>
     <w:p>
       <w:pPr>
-        <w:numPr>
-          <w:ilvl w:val="0"/>
-          <w:numId w:val="0"/>
-        </w:numPr>
-        <w:ind w:leftChars="0"/>
         <w:jc w:val="left"/>
       </w:pPr>
       <w:r>
@@ -2250,7 +1449,6 @@
       <w:r>
         <w:rPr>
           <w:rFonts w:hint="eastAsia"/>
-          <w:lang w:val="en-US" w:eastAsia="zh-CN"/>
         </w:rPr>
         <w:t xml:space="preserve">  </w:t>
       </w:r>
@@ -2300,93 +1498,51 @@
     </w:p>
     <w:p>
       <w:pPr>
-        <w:numPr>
-          <w:ilvl w:val="0"/>
-          <w:numId w:val="0"/>
-        </w:numPr>
-        <w:ind w:leftChars="0"/>
-        <w:jc w:val="left"/>
-      </w:pPr>
-    </w:p>
-    <w:p>
-      <w:pPr>
-        <w:numPr>
-          <w:ilvl w:val="0"/>
-          <w:numId w:val="0"/>
-        </w:numPr>
-        <w:ind w:leftChars="0"/>
-        <w:jc w:val="left"/>
-      </w:pPr>
-    </w:p>
-    <w:p>
-      <w:pPr>
-        <w:numPr>
-          <w:ilvl w:val="0"/>
-          <w:numId w:val="0"/>
-        </w:numPr>
-        <w:ind w:leftChars="0"/>
-        <w:jc w:val="left"/>
-      </w:pPr>
-    </w:p>
-    <w:p>
-      <w:pPr>
-        <w:numPr>
-          <w:ilvl w:val="0"/>
-          <w:numId w:val="0"/>
-        </w:numPr>
-        <w:ind w:leftChars="0"/>
+        <w:jc w:val="left"/>
+      </w:pPr>
+    </w:p>
+    <w:p>
+      <w:pPr>
+        <w:jc w:val="left"/>
+      </w:pPr>
+    </w:p>
+    <w:p>
+      <w:pPr>
+        <w:jc w:val="left"/>
+      </w:pPr>
+    </w:p>
+    <w:p>
+      <w:pPr>
         <w:jc w:val="left"/>
       </w:pPr>
     </w:p>
     <w:p>
       <w:pPr>
         <w:pStyle w:val="4"/>
-        <w:rPr>
-          <w:rFonts w:hint="eastAsia"/>
-          <w:lang w:val="en-US" w:eastAsia="zh-CN"/>
-        </w:rPr>
-      </w:pPr>
-      <w:r>
-        <w:rPr>
-          <w:rFonts w:hint="eastAsia"/>
-          <w:lang w:val="en-US" w:eastAsia="zh-CN"/>
+      </w:pPr>
+      <w:r>
+        <w:rPr>
+          <w:rFonts w:hint="eastAsia"/>
         </w:rPr>
         <w:t>映像馆板块文件规范</w:t>
       </w:r>
     </w:p>
     <w:p/>
     <w:p>
-      <w:pPr>
-        <w:rPr>
-          <w:rFonts w:hint="eastAsia"/>
-          <w:lang w:val="en-US" w:eastAsia="zh-CN"/>
-        </w:rPr>
-      </w:pPr>
-      <w:r>
-        <w:rPr>
-          <w:rFonts w:hint="eastAsia"/>
-          <w:lang w:val="en-US" w:eastAsia="zh-CN"/>
+      <w:r>
+        <w:rPr>
+          <w:rFonts w:hint="eastAsia"/>
         </w:rPr>
         <w:t>整体文件夹大体布局</w:t>
       </w:r>
     </w:p>
     <w:p>
       <w:pPr>
-        <w:numPr>
-          <w:ilvl w:val="0"/>
-          <w:numId w:val="0"/>
-        </w:numPr>
-        <w:ind w:leftChars="0"/>
-        <w:jc w:val="left"/>
-      </w:pPr>
-    </w:p>
-    <w:p>
-      <w:pPr>
-        <w:numPr>
-          <w:ilvl w:val="0"/>
-          <w:numId w:val="0"/>
-        </w:numPr>
-        <w:ind w:leftChars="0"/>
+        <w:jc w:val="left"/>
+      </w:pPr>
+    </w:p>
+    <w:p>
+      <w:pPr>
         <w:jc w:val="left"/>
       </w:pPr>
       <w:r>
@@ -2435,21 +1591,11 @@
     </w:p>
     <w:p>
       <w:pPr>
-        <w:numPr>
-          <w:ilvl w:val="0"/>
-          <w:numId w:val="0"/>
-        </w:numPr>
-        <w:ind w:leftChars="0"/>
-        <w:jc w:val="left"/>
-        <w:rPr>
-          <w:rFonts w:hint="eastAsia"/>
-          <w:lang w:val="en-US" w:eastAsia="zh-CN"/>
-        </w:rPr>
-      </w:pPr>
-      <w:r>
-        <w:rPr>
-          <w:rFonts w:hint="eastAsia"/>
-          <w:lang w:val="en-US" w:eastAsia="zh-CN"/>
+        <w:jc w:val="left"/>
+      </w:pPr>
+      <w:r>
+        <w:rPr>
+          <w:rFonts w:hint="eastAsia"/>
         </w:rPr>
         <w:t>1：</w:t>
       </w:r>
@@ -2457,136 +1603,67 @@
         <w:rPr>
           <w:rFonts w:hint="eastAsia"/>
           <w:color w:val="FF0000"/>
-          <w:lang w:val="en-US" w:eastAsia="zh-CN"/>
         </w:rPr>
         <w:t>规定视频格式必须为MP4文件，目前暂不支持M4V格式</w:t>
       </w:r>
       <w:r>
         <w:rPr>
           <w:rFonts w:hint="eastAsia"/>
-          <w:lang w:val="en-US" w:eastAsia="zh-CN"/>
         </w:rPr>
         <w:t>.</w:t>
       </w:r>
     </w:p>
     <w:p>
       <w:pPr>
-        <w:numPr>
-          <w:ilvl w:val="0"/>
-          <w:numId w:val="0"/>
-        </w:numPr>
-        <w:ind w:leftChars="0"/>
-        <w:jc w:val="left"/>
-        <w:rPr>
-          <w:rFonts w:hint="eastAsia"/>
-          <w:lang w:val="en-US" w:eastAsia="zh-CN"/>
-        </w:rPr>
-      </w:pPr>
-      <w:r>
-        <w:rPr>
-          <w:rFonts w:hint="eastAsia"/>
-          <w:lang w:val="en-US" w:eastAsia="zh-CN"/>
+        <w:jc w:val="left"/>
+      </w:pPr>
+      <w:r>
+        <w:rPr>
+          <w:rFonts w:hint="eastAsia"/>
         </w:rPr>
         <w:t>2：视频名称必须以三位阿拉伯数字开头，以此可以排序视频的顺序</w:t>
       </w:r>
     </w:p>
     <w:p>
       <w:pPr>
-        <w:numPr>
-          <w:ilvl w:val="0"/>
-          <w:numId w:val="0"/>
-        </w:numPr>
-        <w:ind w:leftChars="0"/>
-        <w:jc w:val="left"/>
-        <w:rPr>
-          <w:rFonts w:hint="eastAsia"/>
-          <w:lang w:val="en-US" w:eastAsia="zh-CN"/>
-        </w:rPr>
-      </w:pPr>
-    </w:p>
-    <w:p>
-      <w:pPr>
-        <w:numPr>
-          <w:ilvl w:val="0"/>
-          <w:numId w:val="0"/>
-        </w:numPr>
-        <w:ind w:leftChars="0"/>
-        <w:jc w:val="left"/>
-        <w:rPr>
-          <w:rFonts w:hint="eastAsia"/>
-          <w:lang w:val="en-US" w:eastAsia="zh-CN"/>
-        </w:rPr>
-      </w:pPr>
-    </w:p>
-    <w:p>
-      <w:pPr>
-        <w:numPr>
-          <w:ilvl w:val="0"/>
-          <w:numId w:val="0"/>
-        </w:numPr>
-        <w:ind w:leftChars="0"/>
-        <w:jc w:val="left"/>
-        <w:rPr>
-          <w:rFonts w:hint="eastAsia"/>
-          <w:lang w:val="en-US" w:eastAsia="zh-CN"/>
-        </w:rPr>
-      </w:pPr>
-    </w:p>
-    <w:p>
-      <w:pPr>
-        <w:numPr>
-          <w:ilvl w:val="0"/>
-          <w:numId w:val="0"/>
-        </w:numPr>
-        <w:ind w:leftChars="0"/>
-        <w:jc w:val="left"/>
-        <w:rPr>
-          <w:rFonts w:hint="eastAsia"/>
-          <w:lang w:val="en-US" w:eastAsia="zh-CN"/>
-        </w:rPr>
-      </w:pPr>
-    </w:p>
-    <w:p>
-      <w:pPr>
-        <w:numPr>
-          <w:ilvl w:val="0"/>
-          <w:numId w:val="0"/>
-        </w:numPr>
-        <w:ind w:leftChars="0"/>
-        <w:jc w:val="left"/>
-        <w:rPr>
-          <w:rFonts w:hint="eastAsia"/>
-          <w:lang w:val="en-US" w:eastAsia="zh-CN"/>
-        </w:rPr>
+        <w:jc w:val="left"/>
+      </w:pPr>
+    </w:p>
+    <w:p>
+      <w:pPr>
+        <w:jc w:val="left"/>
+      </w:pPr>
+    </w:p>
+    <w:p>
+      <w:pPr>
+        <w:jc w:val="left"/>
+      </w:pPr>
+    </w:p>
+    <w:p>
+      <w:pPr>
+        <w:jc w:val="left"/>
+      </w:pPr>
+    </w:p>
+    <w:p>
+      <w:pPr>
+        <w:jc w:val="left"/>
       </w:pPr>
     </w:p>
     <w:p>
       <w:pPr>
         <w:pStyle w:val="4"/>
-        <w:rPr>
-          <w:rFonts w:hint="eastAsia"/>
-          <w:lang w:val="en-US" w:eastAsia="zh-CN"/>
-        </w:rPr>
-      </w:pPr>
-      <w:r>
-        <w:rPr>
-          <w:rFonts w:hint="eastAsia"/>
-          <w:lang w:val="en-US" w:eastAsia="zh-CN"/>
+      </w:pPr>
+      <w:r>
+        <w:rPr>
+          <w:rFonts w:hint="eastAsia"/>
         </w:rPr>
         <w:t>高净值大事记板块文件规范</w:t>
       </w:r>
     </w:p>
     <w:p>
-      <w:pPr>
-        <w:rPr>
-          <w:rFonts w:hint="eastAsia"/>
-          <w:lang w:val="en-US" w:eastAsia="zh-CN"/>
-        </w:rPr>
-      </w:pPr>
-      <w:r>
-        <w:rPr>
-          <w:rFonts w:hint="eastAsia"/>
-          <w:lang w:val="en-US" w:eastAsia="zh-CN"/>
+      <w:r>
+        <w:rPr>
+          <w:rFonts w:hint="eastAsia"/>
         </w:rPr>
         <w:t>整体文件夹大体布局</w:t>
       </w:r>
@@ -2638,42 +1715,22 @@
     </w:p>
     <w:p/>
     <w:p>
-      <w:pPr>
-        <w:rPr>
-          <w:rFonts w:hint="eastAsia"/>
-          <w:lang w:val="en-US" w:eastAsia="zh-CN"/>
-        </w:rPr>
-      </w:pPr>
-      <w:r>
-        <w:rPr>
-          <w:rFonts w:hint="eastAsia"/>
-          <w:lang w:val="en-US" w:eastAsia="zh-CN"/>
+      <w:r>
+        <w:rPr>
+          <w:rFonts w:hint="eastAsia"/>
         </w:rPr>
         <w:t>1：文件夹命名以年份开头加中线加月份，列入2020-7  2020-10</w:t>
       </w:r>
     </w:p>
     <w:p>
-      <w:pPr>
-        <w:rPr>
-          <w:rFonts w:hint="eastAsia"/>
-          <w:lang w:val="en-US" w:eastAsia="zh-CN"/>
-        </w:rPr>
-      </w:pPr>
-      <w:r>
-        <w:rPr>
-          <w:rFonts w:hint="eastAsia"/>
-          <w:lang w:val="en-US" w:eastAsia="zh-CN"/>
+      <w:r>
+        <w:rPr>
+          <w:rFonts w:hint="eastAsia"/>
         </w:rPr>
         <w:t>2：每个事件文件夹下至少有一个txt格式文档和一个图片文件，txt文档存储该事件的文字描述</w:t>
       </w:r>
     </w:p>
     <w:p>
-      <w:pPr>
-        <w:rPr>
-          <w:rFonts w:hint="eastAsia"/>
-          <w:lang w:val="en-US" w:eastAsia="zh-CN"/>
-        </w:rPr>
-      </w:pPr>
       <w:r>
         <w:drawing>
           <wp:inline distT="0" distB="0" distL="114300" distR="114300">
@@ -2721,15 +1778,10 @@
     <w:p>
       <w:pPr>
         <w:pStyle w:val="4"/>
-        <w:rPr>
-          <w:rFonts w:hint="eastAsia"/>
-          <w:lang w:val="en-US" w:eastAsia="zh-CN"/>
-        </w:rPr>
-      </w:pPr>
-      <w:r>
-        <w:rPr>
-          <w:rFonts w:hint="eastAsia"/>
-          <w:lang w:val="en-US" w:eastAsia="zh-CN"/>
+      </w:pPr>
+      <w:r>
+        <w:rPr>
+          <w:rFonts w:hint="eastAsia"/>
         </w:rPr>
         <w:t>TXT文件规范，图片规范要求</w:t>
       </w:r>
@@ -2740,33 +1792,22 @@
           <w:ilvl w:val="0"/>
           <w:numId w:val="4"/>
         </w:numPr>
-        <w:ind w:leftChars="0"/>
-        <w:jc w:val="left"/>
-        <w:rPr>
-          <w:rFonts w:hint="eastAsia"/>
-          <w:lang w:val="en-US" w:eastAsia="zh-CN"/>
-        </w:rPr>
-      </w:pPr>
-      <w:r>
-        <w:rPr>
-          <w:rFonts w:hint="eastAsia"/>
-          <w:lang w:val="en-US" w:eastAsia="zh-CN"/>
+        <w:jc w:val="left"/>
+      </w:pPr>
+      <w:r>
+        <w:rPr>
+          <w:rFonts w:hint="eastAsia"/>
         </w:rPr>
         <w:t>、文本描述要求，规定用txt文件保存，保存为UTF8格式。不可用word文档</w:t>
       </w:r>
     </w:p>
     <w:p>
       <w:pPr>
-        <w:numPr>
-          <w:ilvl w:val="0"/>
-          <w:numId w:val="0"/>
-        </w:numPr>
-        <w:jc w:val="left"/>
-      </w:pPr>
-      <w:r>
-        <w:rPr>
-          <w:rFonts w:hint="eastAsia"/>
-          <w:lang w:val="en-US" w:eastAsia="zh-CN"/>
+        <w:jc w:val="left"/>
+      </w:pPr>
+      <w:r>
+        <w:rPr>
+          <w:rFonts w:hint="eastAsia"/>
         </w:rPr>
         <w:t>如图</w:t>
       </w:r>
@@ -2816,36 +1857,22 @@
     </w:p>
     <w:p>
       <w:pPr>
-        <w:numPr>
-          <w:ilvl w:val="0"/>
-          <w:numId w:val="0"/>
-        </w:numPr>
-        <w:jc w:val="left"/>
-        <w:rPr>
-          <w:rFonts w:hint="eastAsia"/>
-          <w:lang w:val="en-US" w:eastAsia="zh-CN"/>
-        </w:rPr>
-      </w:pPr>
-      <w:r>
-        <w:rPr>
-          <w:rFonts w:hint="eastAsia"/>
-          <w:lang w:val="en-US" w:eastAsia="zh-CN"/>
+        <w:jc w:val="left"/>
+      </w:pPr>
+      <w:r>
+        <w:rPr>
+          <w:rFonts w:hint="eastAsia"/>
         </w:rPr>
         <w:t>Txt文档保存格式必须为UTF8格式</w:t>
       </w:r>
     </w:p>
     <w:p>
       <w:pPr>
-        <w:numPr>
-          <w:ilvl w:val="0"/>
-          <w:numId w:val="0"/>
-        </w:numPr>
-        <w:jc w:val="left"/>
-      </w:pPr>
-      <w:r>
-        <w:rPr>
-          <w:rFonts w:hint="eastAsia"/>
-          <w:lang w:val="en-US" w:eastAsia="zh-CN"/>
+        <w:jc w:val="left"/>
+      </w:pPr>
+      <w:r>
+        <w:rPr>
+          <w:rFonts w:hint="eastAsia"/>
         </w:rPr>
         <w:t>如图</w:t>
       </w:r>
@@ -2895,10 +1922,6 @@
     </w:p>
     <w:p>
       <w:pPr>
-        <w:numPr>
-          <w:ilvl w:val="0"/>
-          <w:numId w:val="0"/>
-        </w:numPr>
         <w:jc w:val="left"/>
       </w:pPr>
     </w:p>
@@ -2908,17 +1931,11 @@
           <w:ilvl w:val="0"/>
           <w:numId w:val="4"/>
         </w:numPr>
-        <w:ind w:left="0" w:leftChars="0" w:firstLine="0" w:firstLineChars="0"/>
-        <w:jc w:val="left"/>
-        <w:rPr>
-          <w:rFonts w:hint="eastAsia" w:eastAsiaTheme="minorEastAsia"/>
-          <w:lang w:val="en-US" w:eastAsia="zh-CN"/>
-        </w:rPr>
-      </w:pPr>
-      <w:r>
-        <w:rPr>
-          <w:rFonts w:hint="eastAsia"/>
-          <w:lang w:val="en-US" w:eastAsia="zh-CN"/>
+        <w:jc w:val="left"/>
+      </w:pPr>
+      <w:r>
+        <w:rPr>
+          <w:rFonts w:hint="eastAsia"/>
         </w:rPr>
         <w:t>图片要求</w:t>
       </w:r>
@@ -2929,32 +1946,18 @@
           <w:ilvl w:val="0"/>
           <w:numId w:val="5"/>
         </w:numPr>
-        <w:ind w:leftChars="0"/>
-        <w:jc w:val="left"/>
-        <w:rPr>
-          <w:rFonts w:hint="eastAsia"/>
-          <w:lang w:val="en-US" w:eastAsia="zh-CN"/>
-        </w:rPr>
-      </w:pPr>
-      <w:r>
-        <w:rPr>
-          <w:rFonts w:hint="eastAsia"/>
-          <w:lang w:val="en-US" w:eastAsia="zh-CN"/>
+        <w:jc w:val="left"/>
+      </w:pPr>
+      <w:r>
+        <w:rPr>
+          <w:rFonts w:hint="eastAsia"/>
         </w:rPr>
         <w:t>图片大小一定长宽不允许超过2048，比如3000:2000，不合法，500:3000不合法，长和宽不大于2048才算正确 比如，768:500   500:1000   300:400  1024:1024  1024:512，图片长宽比例不一致会造成图片拉伸</w:t>
       </w:r>
     </w:p>
     <w:p>
       <w:pPr>
-        <w:numPr>
-          <w:ilvl w:val="0"/>
-          <w:numId w:val="0"/>
-        </w:numPr>
-        <w:jc w:val="left"/>
-        <w:rPr>
-          <w:rFonts w:hint="eastAsia"/>
-          <w:lang w:val="en-US" w:eastAsia="zh-CN"/>
-        </w:rPr>
+        <w:jc w:val="left"/>
       </w:pPr>
     </w:p>
     <w:p>
@@ -2963,64 +1966,32 @@
           <w:ilvl w:val="0"/>
           <w:numId w:val="5"/>
         </w:numPr>
-        <w:ind w:leftChars="0"/>
-        <w:jc w:val="left"/>
-        <w:rPr>
-          <w:rFonts w:hint="eastAsia"/>
-          <w:lang w:val="en-US" w:eastAsia="zh-CN"/>
-        </w:rPr>
-      </w:pPr>
-      <w:r>
-        <w:rPr>
-          <w:rFonts w:hint="eastAsia"/>
-          <w:lang w:val="en-US" w:eastAsia="zh-CN"/>
+        <w:jc w:val="left"/>
+      </w:pPr>
+      <w:r>
+        <w:rPr>
+          <w:rFonts w:hint="eastAsia"/>
         </w:rPr>
         <w:t>图片格式为jpg,JPG,png,PNG,jpeg格式，其他格式的图片不支持</w:t>
       </w:r>
     </w:p>
     <w:p>
       <w:pPr>
-        <w:numPr>
-          <w:ilvl w:val="0"/>
-          <w:numId w:val="0"/>
-        </w:numPr>
-        <w:ind w:leftChars="0"/>
-        <w:jc w:val="left"/>
-        <w:rPr>
-          <w:rFonts w:hint="eastAsia"/>
-          <w:lang w:val="en-US" w:eastAsia="zh-CN"/>
-        </w:rPr>
-      </w:pPr>
-      <w:r>
-        <w:rPr>
-          <w:rFonts w:hint="eastAsia"/>
-          <w:lang w:val="en-US" w:eastAsia="zh-CN"/>
+        <w:jc w:val="left"/>
+      </w:pPr>
+      <w:r>
+        <w:rPr>
+          <w:rFonts w:hint="eastAsia"/>
         </w:rPr>
         <w:t>图片尺寸尽量向2048*1536‬比例靠拢，图片的高尽量不超过1536‬</w:t>
       </w:r>
     </w:p>
     <w:p>
       <w:pPr>
-        <w:numPr>
-          <w:ilvl w:val="0"/>
-          <w:numId w:val="0"/>
-        </w:numPr>
-        <w:ind w:leftChars="0"/>
-        <w:jc w:val="left"/>
-        <w:rPr>
-          <w:rFonts w:hint="default" w:eastAsiaTheme="minorEastAsia"/>
-          <w:lang w:val="en-US" w:eastAsia="zh-CN"/>
-        </w:rPr>
-      </w:pPr>
-    </w:p>
-    <w:p>
-      <w:pPr>
-        <w:rPr>
-          <w:rFonts w:hint="default" w:eastAsiaTheme="minorEastAsia"/>
-          <w:lang w:val="en-US" w:eastAsia="zh-CN"/>
-        </w:rPr>
-      </w:pPr>
-    </w:p>
+        <w:jc w:val="left"/>
+      </w:pPr>
+    </w:p>
+    <w:p/>
     <w:sectPr>
       <w:pgSz w:w="11906" w:h="16838"/>
       <w:pgMar w:top="1440" w:right="1800" w:bottom="1440" w:left="1800" w:header="851" w:footer="992" w:gutter="0"/>
@@ -3189,7 +2160,7 @@
     <w:lsdException w:qFormat="1" w:unhideWhenUsed="0" w:uiPriority="0" w:semiHidden="0" w:name="Title"/>
     <w:lsdException w:unhideWhenUsed="0" w:uiPriority="0" w:semiHidden="0" w:name="Closing"/>
     <w:lsdException w:unhideWhenUsed="0" w:uiPriority="0" w:semiHidden="0" w:name="Signature"/>
-    <w:lsdException w:qFormat="1" w:unhideWhenUsed="0" w:uiPriority="0" w:name="Default Paragraph Font"/>
+    <w:lsdException w:uiPriority="1" w:name="Default Paragraph Font"/>
     <w:lsdException w:unhideWhenUsed="0" w:uiPriority="0" w:semiHidden="0" w:name="Body Text"/>
     <w:lsdException w:unhideWhenUsed="0" w:uiPriority="0" w:semiHidden="0" w:name="Body Text Indent"/>
     <w:lsdException w:unhideWhenUsed="0" w:uiPriority="0" w:semiHidden="0" w:name="List Continue"/>
@@ -3227,7 +2198,7 @@
     <w:lsdException w:unhideWhenUsed="0" w:uiPriority="0" w:semiHidden="0" w:name="HTML Sample"/>
     <w:lsdException w:unhideWhenUsed="0" w:uiPriority="0" w:semiHidden="0" w:name="HTML Typewriter"/>
     <w:lsdException w:unhideWhenUsed="0" w:uiPriority="0" w:semiHidden="0" w:name="HTML Variable"/>
-    <w:lsdException w:qFormat="1" w:unhideWhenUsed="0" w:uiPriority="0" w:name="Normal Table"/>
+    <w:lsdException w:uiPriority="99" w:name="Normal Table"/>
     <w:lsdException w:unhideWhenUsed="0" w:uiPriority="0" w:semiHidden="0" w:name="annotation subject"/>
     <w:lsdException w:unhideWhenUsed="0" w:uiPriority="0" w:semiHidden="0" w:name="Table Simple 1"/>
     <w:lsdException w:unhideWhenUsed="0" w:uiPriority="0" w:semiHidden="0" w:name="Table Simple 2"/>
@@ -3398,7 +2369,7 @@
     <w:pPr>
       <w:keepNext/>
       <w:keepLines/>
-      <w:spacing w:before="340" w:beforeLines="0" w:beforeAutospacing="0" w:after="330" w:afterLines="0" w:afterAutospacing="0" w:line="576" w:lineRule="auto"/>
+      <w:spacing w:before="340" w:after="330" w:line="576" w:lineRule="auto"/>
       <w:outlineLvl w:val="0"/>
     </w:pPr>
     <w:rPr>
@@ -3417,7 +2388,7 @@
     <w:pPr>
       <w:keepNext/>
       <w:keepLines/>
-      <w:spacing w:before="260" w:beforeLines="0" w:beforeAutospacing="0" w:after="260" w:afterLines="0" w:afterAutospacing="0" w:line="413" w:lineRule="auto"/>
+      <w:spacing w:before="260" w:after="260" w:line="413" w:lineRule="auto"/>
       <w:outlineLvl w:val="1"/>
     </w:pPr>
     <w:rPr>
@@ -3436,7 +2407,7 @@
     <w:pPr>
       <w:keepNext/>
       <w:keepLines/>
-      <w:spacing w:before="260" w:beforeLines="0" w:beforeAutospacing="0" w:after="260" w:afterLines="0" w:afterAutospacing="0" w:line="413" w:lineRule="auto"/>
+      <w:spacing w:before="260" w:after="260" w:line="413" w:lineRule="auto"/>
       <w:outlineLvl w:val="2"/>
     </w:pPr>
     <w:rPr>
@@ -3444,17 +2415,17 @@
       <w:sz w:val="32"/>
     </w:rPr>
   </w:style>
-  <w:style w:type="character" w:default="1" w:styleId="5">
+  <w:style w:type="character" w:default="1" w:styleId="8">
     <w:name w:val="Default Paragraph Font"/>
     <w:semiHidden/>
-    <w:qFormat/>
-    <w:uiPriority w:val="0"/>
+    <w:unhideWhenUsed/>
+    <w:uiPriority w:val="1"/>
   </w:style>
-  <w:style w:type="table" w:default="1" w:styleId="6">
+  <w:style w:type="table" w:default="1" w:styleId="9">
     <w:name w:val="Normal Table"/>
     <w:semiHidden/>
-    <w:qFormat/>
-    <w:uiPriority w:val="0"/>
+    <w:unhideWhenUsed/>
+    <w:uiPriority w:val="99"/>
     <w:tblPr>
       <w:tblLayout w:type="fixed"/>
       <w:tblCellMar>
@@ -3464,6 +2435,88 @@
         <w:right w:w="108" w:type="dxa"/>
       </w:tblCellMar>
     </w:tblPr>
+  </w:style>
+  <w:style w:type="paragraph" w:styleId="5">
+    <w:name w:val="Balloon Text"/>
+    <w:basedOn w:val="1"/>
+    <w:link w:val="10"/>
+    <w:uiPriority w:val="0"/>
+    <w:rPr>
+      <w:sz w:val="18"/>
+      <w:szCs w:val="18"/>
+    </w:rPr>
+  </w:style>
+  <w:style w:type="paragraph" w:styleId="6">
+    <w:name w:val="footer"/>
+    <w:basedOn w:val="1"/>
+    <w:link w:val="12"/>
+    <w:uiPriority w:val="0"/>
+    <w:pPr>
+      <w:tabs>
+        <w:tab w:val="center" w:pos="4153"/>
+        <w:tab w:val="right" w:pos="8306"/>
+      </w:tabs>
+      <w:snapToGrid w:val="0"/>
+      <w:jc w:val="left"/>
+    </w:pPr>
+    <w:rPr>
+      <w:sz w:val="18"/>
+      <w:szCs w:val="18"/>
+    </w:rPr>
+  </w:style>
+  <w:style w:type="paragraph" w:styleId="7">
+    <w:name w:val="header"/>
+    <w:basedOn w:val="1"/>
+    <w:link w:val="11"/>
+    <w:uiPriority w:val="0"/>
+    <w:pPr>
+      <w:pBdr>
+        <w:bottom w:val="single" w:color="auto" w:sz="6" w:space="1"/>
+      </w:pBdr>
+      <w:tabs>
+        <w:tab w:val="center" w:pos="4153"/>
+        <w:tab w:val="right" w:pos="8306"/>
+      </w:tabs>
+      <w:snapToGrid w:val="0"/>
+      <w:jc w:val="center"/>
+    </w:pPr>
+    <w:rPr>
+      <w:sz w:val="18"/>
+      <w:szCs w:val="18"/>
+    </w:rPr>
+  </w:style>
+  <w:style w:type="character" w:customStyle="1" w:styleId="10">
+    <w:name w:val="批注框文本 Char"/>
+    <w:basedOn w:val="8"/>
+    <w:link w:val="5"/>
+    <w:uiPriority w:val="0"/>
+    <w:rPr>
+      <w:kern w:val="2"/>
+      <w:sz w:val="18"/>
+      <w:szCs w:val="18"/>
+    </w:rPr>
+  </w:style>
+  <w:style w:type="character" w:customStyle="1" w:styleId="11">
+    <w:name w:val="页眉 Char"/>
+    <w:basedOn w:val="8"/>
+    <w:link w:val="7"/>
+    <w:uiPriority w:val="0"/>
+    <w:rPr>
+      <w:kern w:val="2"/>
+      <w:sz w:val="18"/>
+      <w:szCs w:val="18"/>
+    </w:rPr>
+  </w:style>
+  <w:style w:type="character" w:customStyle="1" w:styleId="12">
+    <w:name w:val="页脚 Char"/>
+    <w:basedOn w:val="8"/>
+    <w:link w:val="6"/>
+    <w:uiPriority w:val="0"/>
+    <w:rPr>
+      <w:kern w:val="2"/>
+      <w:sz w:val="18"/>
+      <w:szCs w:val="18"/>
+    </w:rPr>
   </w:style>
 </w:styles>
 </file>
@@ -3476,7 +2529,7 @@
         <a:sysClr val="windowText" lastClr="000000"/>
       </a:dk1>
       <a:lt1>
-        <a:sysClr val="window" lastClr="FFFFFF"/>
+        <a:sysClr val="window" lastClr="CCE8CF"/>
       </a:lt1>
       <a:dk2>
         <a:srgbClr val="44546A"/>

--- a/Assets/StreamingAssets/大屏互动外置文件规范2.0.docx
+++ b/Assets/StreamingAssets/大屏互动外置文件规范2.0.docx
@@ -410,6 +410,22 @@
       <w:r>
         <w:rPr>
           <w:rFonts w:hint="eastAsia"/>
+          <w:lang w:val="en-US" w:eastAsia="zh-CN"/>
+        </w:rPr>
+        <w:t>活动</w:t>
+      </w:r>
+      <w:r>
+        <w:rPr>
+          <w:rFonts w:hint="eastAsia"/>
+        </w:rPr>
+        <w:t>：xxxxxxxxxxxxxx</w:t>
+      </w:r>
+    </w:p>
+    <w:p>
+      <w:r>
+        <w:rPr>
+          <w:rFonts w:hint="eastAsia"/>
+          <w:lang w:val="en-US" w:eastAsia="zh-CN"/>
         </w:rPr>
         <w:t>简述</w:t>
       </w:r>
@@ -419,15 +435,7 @@
         <w:rPr>
           <w:rFonts w:hint="eastAsia"/>
         </w:rPr>
-        <w:t>：xxxxxxxxxxxxxx</w:t>
-      </w:r>
-    </w:p>
-    <w:p>
-      <w:r>
-        <w:rPr>
-          <w:rFonts w:hint="eastAsia"/>
-        </w:rPr>
-        <w:t>活动：xxxxxxxxxxxxxxxxxxxxxxxxxxx</w:t>
+        <w:t>：xxxxxxxxxxxxxxxxxxxxxxxxxxx</w:t>
       </w:r>
     </w:p>
     <w:p>
@@ -2003,7 +2011,7 @@
 </file>
 
 <file path=word/numbering.xml><?xml version="1.0" encoding="utf-8"?>
-<w:numbering xmlns:wpc="http://schemas.microsoft.com/office/word/2010/wordprocessingCanvas" xmlns:mc="http://schemas.openxmlformats.org/markup-compatibility/2006" xmlns:o="urn:schemas-microsoft-com:office:office" xmlns:r="http://schemas.openxmlformats.org/officeDocument/2006/relationships" xmlns:m="http://schemas.openxmlformats.org/officeDocument/2006/math" xmlns:v="urn:schemas-microsoft-com:vml" xmlns:wp14="http://schemas.microsoft.com/office/word/2010/wordprocessingDrawing" xmlns:wp="http://schemas.openxmlformats.org/drawingml/2006/wordprocessingDrawing" xmlns:w10="urn:schemas-microsoft-com:office:word" xmlns:w="http://schemas.openxmlformats.org/wordprocessingml/2006/main" xmlns:w14="http://schemas.microsoft.com/office/word/2010/wordml" xmlns:wpg="http://schemas.microsoft.com/office/word/2010/wordprocessingGroup" xmlns:wpi="http://schemas.microsoft.com/office/word/2010/wordprocessingInk" xmlns:wne="http://schemas.microsoft.com/office/word/2006/wordml" xmlns:wps="http://schemas.microsoft.com/office/word/2010/wordprocessingShape" mc:Ignorable="w14 wp14">
+<w:numbering xmlns:wpc="http://schemas.microsoft.com/office/word/2010/wordprocessingCanvas" xmlns:mc="http://schemas.openxmlformats.org/markup-compatibility/2006" xmlns:o="urn:schemas-microsoft-com:office:office" xmlns:r="http://schemas.openxmlformats.org/officeDocument/2006/relationships" xmlns:m="http://schemas.openxmlformats.org/officeDocument/2006/math" xmlns:v="urn:schemas-microsoft-com:vml" xmlns:wp14="http://schemas.microsoft.com/office/word/2010/wordprocessingDrawing" xmlns:wp="http://schemas.openxmlformats.org/drawingml/2006/wordprocessingDrawing" xmlns:w10="urn:schemas-microsoft-com:office:word" xmlns:w="http://schemas.openxmlformats.org/wordprocessingml/2006/main" xmlns:w14="http://schemas.microsoft.com/office/word/2010/wordml" xmlns:wpg="http://schemas.microsoft.com/office/word/2010/wordprocessingGroup" xmlns:wpi="http://schemas.microsoft.com/office/word/2010/wordprocessingInk" xmlns:wne="http://schemas.microsoft.com/office/word/2006/wordml" xmlns:wps="http://schemas.microsoft.com/office/word/2010/wordprocessingShape" xmlns:wpsCustomData="http://www.wps.cn/officeDocument/2013/wpsCustomData" mc:Ignorable="w14 wp14">
   <w:abstractNum w:abstractNumId="0">
     <w:nsid w:val="A6B6ABAF"/>
     <w:multiLevelType w:val="singleLevel"/>
@@ -2086,13 +2094,14 @@
 </file>
 
 <file path=word/styles.xml><?xml version="1.0" encoding="utf-8"?>
-<w:styles xmlns:mc="http://schemas.openxmlformats.org/markup-compatibility/2006" xmlns:o="urn:schemas-microsoft-com:office:office" xmlns:r="http://schemas.openxmlformats.org/officeDocument/2006/relationships" xmlns:m="http://schemas.openxmlformats.org/officeDocument/2006/math" xmlns:v="urn:schemas-microsoft-com:vml" xmlns:w="http://schemas.openxmlformats.org/wordprocessingml/2006/main" xmlns:w14="http://schemas.microsoft.com/office/word/2010/wordml" xmlns:w10="urn:schemas-microsoft-com:office:word" xmlns:sl="http://schemas.openxmlformats.org/schemaLibrary/2006/main" mc:Ignorable="w14">
+<w:styles xmlns:mc="http://schemas.openxmlformats.org/markup-compatibility/2006" xmlns:o="urn:schemas-microsoft-com:office:office" xmlns:r="http://schemas.openxmlformats.org/officeDocument/2006/relationships" xmlns:m="http://schemas.openxmlformats.org/officeDocument/2006/math" xmlns:v="urn:schemas-microsoft-com:vml" xmlns:w="http://schemas.openxmlformats.org/wordprocessingml/2006/main" xmlns:w14="http://schemas.microsoft.com/office/word/2010/wordml" xmlns:w10="urn:schemas-microsoft-com:office:word" xmlns:sl="http://schemas.openxmlformats.org/schemaLibrary/2006/main" xmlns:wpsCustomData="http://www.wps.cn/officeDocument/2013/wpsCustomData" mc:Ignorable="w14">
   <w:docDefaults>
     <w:rPrDefault>
       <w:rPr>
         <w:rFonts w:asciiTheme="minorHAnsi" w:hAnsiTheme="minorHAnsi" w:eastAsiaTheme="minorEastAsia" w:cstheme="minorBidi"/>
       </w:rPr>
     </w:rPrDefault>
+    <w:pPrDefault/>
   </w:docDefaults>
   <w:latentStyles w:count="260" w:defQFormat="0" w:defUnhideWhenUsed="1" w:defSemiHidden="1" w:defUIPriority="99" w:defLockedState="0">
     <w:lsdException w:qFormat="1" w:unhideWhenUsed="0" w:uiPriority="0" w:semiHidden="0" w:name="Normal"/>
@@ -2415,19 +2424,18 @@
       <w:sz w:val="32"/>
     </w:rPr>
   </w:style>
-  <w:style w:type="character" w:default="1" w:styleId="8">
+  <w:style w:type="character" w:default="1" w:styleId="9">
     <w:name w:val="Default Paragraph Font"/>
     <w:semiHidden/>
     <w:unhideWhenUsed/>
     <w:uiPriority w:val="1"/>
   </w:style>
-  <w:style w:type="table" w:default="1" w:styleId="9">
+  <w:style w:type="table" w:default="1" w:styleId="8">
     <w:name w:val="Normal Table"/>
     <w:semiHidden/>
     <w:unhideWhenUsed/>
     <w:uiPriority w:val="99"/>
     <w:tblPr>
-      <w:tblLayout w:type="fixed"/>
       <w:tblCellMar>
         <w:top w:w="0" w:type="dxa"/>
         <w:left w:w="108" w:type="dxa"/>
@@ -2487,7 +2495,7 @@
   </w:style>
   <w:style w:type="character" w:customStyle="1" w:styleId="10">
     <w:name w:val="批注框文本 Char"/>
-    <w:basedOn w:val="8"/>
+    <w:basedOn w:val="9"/>
     <w:link w:val="5"/>
     <w:uiPriority w:val="0"/>
     <w:rPr>
@@ -2498,7 +2506,7 @@
   </w:style>
   <w:style w:type="character" w:customStyle="1" w:styleId="11">
     <w:name w:val="页眉 Char"/>
-    <w:basedOn w:val="8"/>
+    <w:basedOn w:val="9"/>
     <w:link w:val="7"/>
     <w:uiPriority w:val="0"/>
     <w:rPr>
@@ -2509,7 +2517,7 @@
   </w:style>
   <w:style w:type="character" w:customStyle="1" w:styleId="12">
     <w:name w:val="页脚 Char"/>
-    <w:basedOn w:val="8"/>
+    <w:basedOn w:val="9"/>
     <w:link w:val="6"/>
     <w:uiPriority w:val="0"/>
     <w:rPr>
@@ -2529,7 +2537,7 @@
         <a:sysClr val="windowText" lastClr="000000"/>
       </a:dk1>
       <a:lt1>
-        <a:sysClr val="window" lastClr="CCE8CF"/>
+        <a:sysClr val="window" lastClr="FFFFFF"/>
       </a:lt1>
       <a:dk2>
         <a:srgbClr val="44546A"/>

--- a/Assets/StreamingAssets/大屏互动外置文件规范2.0.docx
+++ b/Assets/StreamingAssets/大屏互动外置文件规范2.0.docx
@@ -100,9 +100,9 @@
       <w:r>
         <w:drawing>
           <wp:inline distT="0" distB="0" distL="114300" distR="114300">
-            <wp:extent cx="5271770" cy="1234440"/>
-            <wp:effectExtent l="0" t="0" r="5080" b="3810"/>
-            <wp:docPr id="4" name="图片 2"/>
+            <wp:extent cx="5269865" cy="1162685"/>
+            <wp:effectExtent l="0" t="0" r="6985" b="18415"/>
+            <wp:docPr id="1" name="图片 1"/>
             <wp:cNvGraphicFramePr>
               <a:graphicFrameLocks xmlns:a="http://schemas.openxmlformats.org/drawingml/2006/main" noChangeAspect="1"/>
             </wp:cNvGraphicFramePr>
@@ -110,7 +110,7 @@
               <a:graphicData uri="http://schemas.openxmlformats.org/drawingml/2006/picture">
                 <pic:pic xmlns:pic="http://schemas.openxmlformats.org/drawingml/2006/picture">
                   <pic:nvPicPr>
-                    <pic:cNvPr id="4" name="图片 2"/>
+                    <pic:cNvPr id="1" name="图片 1"/>
                     <pic:cNvPicPr>
                       <a:picLocks noChangeAspect="1"/>
                     </pic:cNvPicPr>
@@ -124,7 +124,7 @@
                   <pic:spPr>
                     <a:xfrm>
                       <a:off x="0" y="0"/>
-                      <a:ext cx="5271770" cy="1234440"/>
+                      <a:ext cx="5269865" cy="1162685"/>
                     </a:xfrm>
                     <a:prstGeom prst="rect">
                       <a:avLst/>
@@ -201,16 +201,37 @@
         <w:rPr>
           <w:rFonts w:hint="eastAsia"/>
         </w:rPr>
-        <w:t>2：logo资料用文件夹来分类整理，如图：</w:t>
+        <w:t>2：logo资料用文件夹来分类整理，</w:t>
+      </w:r>
+      <w:r>
+        <w:rPr>
+          <w:rFonts w:hint="eastAsia"/>
+          <w:color w:val="FF0000"/>
+          <w:lang w:eastAsia="zh-CN"/>
+        </w:rPr>
+        <w:t>并严格按照数字进行分类</w:t>
+      </w:r>
+      <w:r>
+        <w:rPr>
+          <w:rFonts w:hint="eastAsia"/>
+          <w:lang w:eastAsia="zh-CN"/>
+        </w:rPr>
+        <w:t>，排序</w:t>
+      </w:r>
+      <w:r>
+        <w:rPr>
+          <w:rFonts w:hint="eastAsia"/>
+        </w:rPr>
+        <w:t>如图：</w:t>
       </w:r>
     </w:p>
     <w:p>
       <w:r>
         <w:drawing>
           <wp:inline distT="0" distB="0" distL="114300" distR="114300">
-            <wp:extent cx="4428490" cy="4047490"/>
-            <wp:effectExtent l="0" t="0" r="10160" b="10160"/>
-            <wp:docPr id="29" name="图片 4"/>
+            <wp:extent cx="6864985" cy="2385060"/>
+            <wp:effectExtent l="0" t="0" r="12065" b="15240"/>
+            <wp:docPr id="3" name="图片 2"/>
             <wp:cNvGraphicFramePr>
               <a:graphicFrameLocks xmlns:a="http://schemas.openxmlformats.org/drawingml/2006/main" noChangeAspect="1"/>
             </wp:cNvGraphicFramePr>
@@ -218,7 +239,7 @@
               <a:graphicData uri="http://schemas.openxmlformats.org/drawingml/2006/picture">
                 <pic:pic xmlns:pic="http://schemas.openxmlformats.org/drawingml/2006/picture">
                   <pic:nvPicPr>
-                    <pic:cNvPr id="29" name="图片 4"/>
+                    <pic:cNvPr id="3" name="图片 2"/>
                     <pic:cNvPicPr>
                       <a:picLocks noChangeAspect="1"/>
                     </pic:cNvPicPr>
@@ -232,7 +253,7 @@
                   <pic:spPr>
                     <a:xfrm>
                       <a:off x="0" y="0"/>
-                      <a:ext cx="4428490" cy="4047490"/>
+                      <a:ext cx="6864985" cy="2385060"/>
                     </a:xfrm>
                     <a:prstGeom prst="rect">
                       <a:avLst/>
@@ -250,11 +271,30 @@
       </w:r>
     </w:p>
     <w:p>
-      <w:r>
-        <w:rPr>
-          <w:rFonts w:hint="eastAsia"/>
-        </w:rPr>
-        <w:t xml:space="preserve">3：Logo文件夹下，存放着 </w:t>
+      <w:pPr>
+        <w:rPr>
+          <w:rFonts w:hint="eastAsia"/>
+          <w:lang w:eastAsia="zh-CN"/>
+        </w:rPr>
+      </w:pPr>
+      <w:r>
+        <w:rPr>
+          <w:rFonts w:hint="eastAsia"/>
+        </w:rPr>
+        <w:t>3：</w:t>
+      </w:r>
+      <w:r>
+        <w:rPr>
+          <w:rFonts w:hint="eastAsia"/>
+          <w:lang w:eastAsia="zh-CN"/>
+        </w:rPr>
+        <w:t>每个企业</w:t>
+      </w:r>
+      <w:r>
+        <w:rPr>
+          <w:rFonts w:hint="eastAsia"/>
+        </w:rPr>
+        <w:t xml:space="preserve">文件夹下，存放着 </w:t>
       </w:r>
       <w:r>
         <w:rPr>
@@ -276,7 +316,16 @@
           <w:b/>
           <w:bCs/>
         </w:rPr>
-        <w:t xml:space="preserve"> Logo.jpg</w:t>
+        <w:t xml:space="preserve"> Logo.</w:t>
+      </w:r>
+      <w:r>
+        <w:rPr>
+          <w:rFonts w:hint="eastAsia"/>
+          <w:b/>
+          <w:bCs/>
+          <w:lang w:val="en-US" w:eastAsia="zh-CN"/>
+        </w:rPr>
+        <w:t>png</w:t>
       </w:r>
       <w:r>
         <w:rPr>
@@ -293,62 +342,97 @@
           <w:b/>
           <w:bCs/>
         </w:rPr>
-        <w:t xml:space="preserve">  xxx.jpg </w:t>
-      </w:r>
-      <w:r>
-        <w:rPr>
-          <w:rFonts w:hint="eastAsia"/>
-        </w:rPr>
-        <w:t>三个文件，xxx.jpg辅助图片文件，xxx代表文件名字可以随意取，xxx.jpg文件即配图文件可有可没有。一定要保证这个文件夹</w:t>
-      </w:r>
-      <w:r>
-        <w:rPr>
-          <w:rFonts w:hint="eastAsia"/>
-          <w:color w:val="FF0000"/>
-        </w:rPr>
-        <w:t>有且仅有</w:t>
-      </w:r>
-      <w:r>
-        <w:rPr>
-          <w:rFonts w:hint="eastAsia"/>
-        </w:rPr>
-        <w:t>一个txt格式的文件，一个以Logo.jpg命名的图片文件。</w:t>
-      </w:r>
-    </w:p>
-    <w:p/>
-    <w:p/>
-    <w:p>
+        <w:t xml:space="preserve"> </w:t>
+      </w:r>
       <w:r>
         <w:rPr>
           <w:rFonts w:hint="eastAsia"/>
           <w:b/>
           <w:bCs/>
-        </w:rPr>
-        <w:t>2：中信协同板块 “协同营销活动” 文件夹详细说明</w:t>
-      </w:r>
-      <w:r>
-        <w:rPr>
-          <w:rFonts w:hint="eastAsia"/>
-        </w:rPr>
-        <w:t>：</w:t>
-      </w:r>
-    </w:p>
-    <w:p/>
-    <w:p>
-      <w:r>
-        <w:rPr>
-          <w:rFonts w:hint="eastAsia"/>
-        </w:rPr>
-        <w:t>先来看整体文件夹大体布局</w:t>
-      </w:r>
-    </w:p>
-    <w:p>
+          <w:lang w:eastAsia="zh-CN"/>
+        </w:rPr>
+        <w:t>二</w:t>
+      </w:r>
+      <w:r>
+        <w:rPr>
+          <w:rFonts w:hint="eastAsia"/>
+        </w:rPr>
+        <w:t>个文件，xxx代表文件名字</w:t>
+      </w:r>
+      <w:r>
+        <w:rPr>
+          <w:rFonts w:hint="eastAsia"/>
+          <w:lang w:eastAsia="zh-CN"/>
+        </w:rPr>
+        <w:t>在</w:t>
+      </w:r>
+      <w:r>
+        <w:rPr>
+          <w:rFonts w:hint="eastAsia"/>
+          <w:lang w:val="en-US" w:eastAsia="zh-CN"/>
+        </w:rPr>
+        <w:t>Win系统</w:t>
+      </w:r>
+      <w:r>
+        <w:rPr>
+          <w:rFonts w:hint="eastAsia"/>
+          <w:lang w:eastAsia="zh-CN"/>
+        </w:rPr>
+        <w:t>合法命名范围内</w:t>
+      </w:r>
+      <w:r>
+        <w:rPr>
+          <w:rFonts w:hint="eastAsia"/>
+        </w:rPr>
+        <w:t>可以随意取。一定要保证这个文件夹</w:t>
+      </w:r>
+      <w:r>
+        <w:rPr>
+          <w:rFonts w:hint="eastAsia"/>
+          <w:color w:val="FF0000"/>
+        </w:rPr>
+        <w:t>有且仅有</w:t>
+      </w:r>
+      <w:r>
+        <w:rPr>
+          <w:rFonts w:hint="eastAsia"/>
+        </w:rPr>
+        <w:t>一个txt格式的文件，一个以Logo.</w:t>
+      </w:r>
+      <w:r>
+        <w:rPr>
+          <w:rFonts w:hint="eastAsia"/>
+          <w:lang w:val="en-US" w:eastAsia="zh-CN"/>
+        </w:rPr>
+        <w:t>png</w:t>
+      </w:r>
+      <w:r>
+        <w:rPr>
+          <w:rFonts w:hint="eastAsia"/>
+        </w:rPr>
+        <w:t>命名的图片文件。</w:t>
+      </w:r>
+      <w:r>
+        <w:rPr>
+          <w:rFonts w:hint="eastAsia"/>
+          <w:lang w:eastAsia="zh-CN"/>
+        </w:rPr>
+        <w:t>如图所示：</w:t>
+      </w:r>
+    </w:p>
+    <w:p>
+      <w:pPr>
+        <w:rPr>
+          <w:rFonts w:hint="eastAsia"/>
+          <w:lang w:eastAsia="zh-CN"/>
+        </w:rPr>
+      </w:pPr>
       <w:r>
         <w:drawing>
           <wp:inline distT="0" distB="0" distL="114300" distR="114300">
-            <wp:extent cx="5273675" cy="1116330"/>
-            <wp:effectExtent l="0" t="0" r="3175" b="7620"/>
-            <wp:docPr id="30" name="图片 5"/>
+            <wp:extent cx="5272405" cy="1722120"/>
+            <wp:effectExtent l="0" t="0" r="4445" b="11430"/>
+            <wp:docPr id="4" name="图片 3"/>
             <wp:cNvGraphicFramePr>
               <a:graphicFrameLocks xmlns:a="http://schemas.openxmlformats.org/drawingml/2006/main" noChangeAspect="1"/>
             </wp:cNvGraphicFramePr>
@@ -356,7 +440,7 @@
               <a:graphicData uri="http://schemas.openxmlformats.org/drawingml/2006/picture">
                 <pic:pic xmlns:pic="http://schemas.openxmlformats.org/drawingml/2006/picture">
                   <pic:nvPicPr>
-                    <pic:cNvPr id="30" name="图片 5"/>
+                    <pic:cNvPr id="4" name="图片 3"/>
                     <pic:cNvPicPr>
                       <a:picLocks noChangeAspect="1"/>
                     </pic:cNvPicPr>
@@ -370,7 +454,7 @@
                   <pic:spPr>
                     <a:xfrm>
                       <a:off x="0" y="0"/>
-                      <a:ext cx="5273675" cy="1116330"/>
+                      <a:ext cx="5272405" cy="1722120"/>
                     </a:xfrm>
                     <a:prstGeom prst="rect">
                       <a:avLst/>
@@ -387,72 +471,48 @@
         </w:drawing>
       </w:r>
     </w:p>
-    <w:p/>
-    <w:p/>
-    <w:p/>
-    <w:p>
-      <w:r>
-        <w:rPr>
-          <w:rFonts w:hint="eastAsia"/>
-        </w:rPr>
-        <w:t>1：文件夹名字要求：必须前三位为阿拉伯数字，用来排序活动顺序</w:t>
-      </w:r>
-    </w:p>
-    <w:p>
-      <w:r>
-        <w:rPr>
-          <w:rFonts w:hint="eastAsia"/>
-        </w:rPr>
-        <w:t>2：每个文件夹下必须要有配图文件，格式一般为jpg,jpeg,png，其他格式会有软件读取不出的风险，图片长宽比例要长大于宽，否则会出现拉伸图片的现象。还必须配有一个xxx.txt文件，用来描述该活动的详情。Txt里面的格式固定为</w:t>
-      </w:r>
-    </w:p>
-    <w:p>
-      <w:r>
+    <w:p>
+      <w:pPr>
         <w:rPr>
           <w:rFonts w:hint="eastAsia"/>
           <w:lang w:val="en-US" w:eastAsia="zh-CN"/>
         </w:rPr>
-        <w:t>活动</w:t>
-      </w:r>
-      <w:r>
-        <w:rPr>
-          <w:rFonts w:hint="eastAsia"/>
-        </w:rPr>
-        <w:t>：xxxxxxxxxxxxxx</w:t>
-      </w:r>
-    </w:p>
-    <w:p>
-      <w:r>
-        <w:rPr>
-          <w:rFonts w:hint="eastAsia"/>
-          <w:lang w:val="en-US" w:eastAsia="zh-CN"/>
-        </w:rPr>
-        <w:t>简述</w:t>
-      </w:r>
-      <w:bookmarkStart w:id="0" w:name="_GoBack"/>
-      <w:bookmarkEnd w:id="0"/>
-      <w:r>
-        <w:rPr>
-          <w:rFonts w:hint="eastAsia"/>
-        </w:rPr>
-        <w:t>：xxxxxxxxxxxxxxxxxxxxxxxxxxx</w:t>
-      </w:r>
-    </w:p>
-    <w:p>
-      <w:r>
-        <w:rPr>
-          <w:rFonts w:hint="eastAsia"/>
-        </w:rPr>
-        <w:t>如图所示：</w:t>
+      </w:pPr>
+    </w:p>
+    <w:p/>
+    <w:p/>
+    <w:p>
+      <w:r>
+        <w:rPr>
+          <w:rFonts w:hint="eastAsia"/>
+          <w:b/>
+          <w:bCs/>
+        </w:rPr>
+        <w:t>2：中信协同板块 “协同营销活动” 文件夹详细说明</w:t>
+      </w:r>
+      <w:r>
+        <w:rPr>
+          <w:rFonts w:hint="eastAsia"/>
+        </w:rPr>
+        <w:t>：</w:t>
+      </w:r>
+    </w:p>
+    <w:p/>
+    <w:p>
+      <w:r>
+        <w:rPr>
+          <w:rFonts w:hint="eastAsia"/>
+        </w:rPr>
+        <w:t>先来看整体文件夹大体布局</w:t>
       </w:r>
     </w:p>
     <w:p>
       <w:r>
         <w:drawing>
           <wp:inline distT="0" distB="0" distL="114300" distR="114300">
-            <wp:extent cx="5264150" cy="2347595"/>
-            <wp:effectExtent l="0" t="0" r="12700" b="14605"/>
-            <wp:docPr id="34" name="图片 7"/>
+            <wp:extent cx="5274310" cy="1926590"/>
+            <wp:effectExtent l="0" t="0" r="2540" b="16510"/>
+            <wp:docPr id="7" name="图片 4"/>
             <wp:cNvGraphicFramePr>
               <a:graphicFrameLocks xmlns:a="http://schemas.openxmlformats.org/drawingml/2006/main" noChangeAspect="1"/>
             </wp:cNvGraphicFramePr>
@@ -460,7 +520,7 @@
               <a:graphicData uri="http://schemas.openxmlformats.org/drawingml/2006/picture">
                 <pic:pic xmlns:pic="http://schemas.openxmlformats.org/drawingml/2006/picture">
                   <pic:nvPicPr>
-                    <pic:cNvPr id="34" name="图片 7"/>
+                    <pic:cNvPr id="7" name="图片 4"/>
                     <pic:cNvPicPr>
                       <a:picLocks noChangeAspect="1"/>
                     </pic:cNvPicPr>
@@ -474,7 +534,7 @@
                   <pic:spPr>
                     <a:xfrm>
                       <a:off x="0" y="0"/>
-                      <a:ext cx="5264150" cy="2347595"/>
+                      <a:ext cx="5274310" cy="1926590"/>
                     </a:xfrm>
                     <a:prstGeom prst="rect">
                       <a:avLst/>
@@ -495,6 +555,413 @@
     <w:p/>
     <w:p/>
     <w:p>
+      <w:r>
+        <w:rPr>
+          <w:rFonts w:hint="eastAsia"/>
+        </w:rPr>
+        <w:t>1：文件夹名字要求：</w:t>
+      </w:r>
+      <w:r>
+        <w:rPr>
+          <w:rFonts w:hint="eastAsia"/>
+          <w:color w:val="FF0000"/>
+        </w:rPr>
+        <w:t>必须前三位为阿拉伯数字</w:t>
+      </w:r>
+      <w:r>
+        <w:rPr>
+          <w:rFonts w:hint="eastAsia"/>
+          <w:color w:val="FF0000"/>
+          <w:lang w:eastAsia="zh-CN"/>
+        </w:rPr>
+        <w:t>，后面加</w:t>
+      </w:r>
+      <w:r>
+        <w:rPr>
+          <w:rFonts w:hint="eastAsia"/>
+          <w:color w:val="FF0000"/>
+          <w:lang w:val="en-US" w:eastAsia="zh-CN"/>
+        </w:rPr>
+        <w:t>---，如001---</w:t>
+      </w:r>
+      <w:r>
+        <w:rPr>
+          <w:rFonts w:hint="eastAsia"/>
+        </w:rPr>
+        <w:t>，用来排序活动顺序</w:t>
+      </w:r>
+    </w:p>
+    <w:p>
+      <w:pPr>
+        <w:rPr>
+          <w:rFonts w:hint="eastAsia"/>
+          <w:lang w:eastAsia="zh-CN"/>
+        </w:rPr>
+      </w:pPr>
+      <w:r>
+        <w:rPr>
+          <w:rFonts w:hint="eastAsia"/>
+        </w:rPr>
+        <w:t>2：每个文件夹下必须要有配图文件，格式一般为jpg,jpeg,png，其他格式会有软件读取不出的风险，</w:t>
+      </w:r>
+      <w:r>
+        <w:rPr>
+          <w:rFonts w:hint="eastAsia"/>
+          <w:color w:val="FF0000"/>
+        </w:rPr>
+        <w:t>图片长宽比例要</w:t>
+      </w:r>
+      <w:r>
+        <w:rPr>
+          <w:rFonts w:hint="eastAsia"/>
+          <w:b/>
+          <w:bCs/>
+          <w:color w:val="FF0000"/>
+        </w:rPr>
+        <w:t>长大于宽</w:t>
+      </w:r>
+      <w:r>
+        <w:rPr>
+          <w:rFonts w:hint="eastAsia"/>
+          <w:color w:val="FF0000"/>
+        </w:rPr>
+        <w:t>，否则会出现拉伸图片的现象</w:t>
+      </w:r>
+      <w:r>
+        <w:rPr>
+          <w:rFonts w:hint="eastAsia"/>
+        </w:rPr>
+        <w:t>。</w:t>
+      </w:r>
+      <w:r>
+        <w:rPr>
+          <w:rFonts w:hint="eastAsia"/>
+          <w:lang w:eastAsia="zh-CN"/>
+        </w:rPr>
+        <w:t>如图：</w:t>
+      </w:r>
+    </w:p>
+    <w:p>
+      <w:pPr>
+        <w:rPr>
+          <w:rFonts w:hint="eastAsia" w:eastAsiaTheme="minorEastAsia"/>
+          <w:lang w:eastAsia="zh-CN"/>
+        </w:rPr>
+      </w:pPr>
+      <w:r>
+        <w:drawing>
+          <wp:inline distT="0" distB="0" distL="114300" distR="114300">
+            <wp:extent cx="5270500" cy="1456690"/>
+            <wp:effectExtent l="0" t="0" r="6350" b="10160"/>
+            <wp:docPr id="8" name="图片 5"/>
+            <wp:cNvGraphicFramePr>
+              <a:graphicFrameLocks xmlns:a="http://schemas.openxmlformats.org/drawingml/2006/main" noChangeAspect="1"/>
+            </wp:cNvGraphicFramePr>
+            <a:graphic xmlns:a="http://schemas.openxmlformats.org/drawingml/2006/main">
+              <a:graphicData uri="http://schemas.openxmlformats.org/drawingml/2006/picture">
+                <pic:pic xmlns:pic="http://schemas.openxmlformats.org/drawingml/2006/picture">
+                  <pic:nvPicPr>
+                    <pic:cNvPr id="8" name="图片 5"/>
+                    <pic:cNvPicPr>
+                      <a:picLocks noChangeAspect="1"/>
+                    </pic:cNvPicPr>
+                  </pic:nvPicPr>
+                  <pic:blipFill>
+                    <a:blip r:embed="rId10"/>
+                    <a:stretch>
+                      <a:fillRect/>
+                    </a:stretch>
+                  </pic:blipFill>
+                  <pic:spPr>
+                    <a:xfrm>
+                      <a:off x="0" y="0"/>
+                      <a:ext cx="5270500" cy="1456690"/>
+                    </a:xfrm>
+                    <a:prstGeom prst="rect">
+                      <a:avLst/>
+                    </a:prstGeom>
+                    <a:noFill/>
+                    <a:ln w="9525">
+                      <a:noFill/>
+                    </a:ln>
+                  </pic:spPr>
+                </pic:pic>
+              </a:graphicData>
+            </a:graphic>
+          </wp:inline>
+        </w:drawing>
+      </w:r>
+      <w:r>
+        <w:rPr>
+          <w:rFonts w:hint="eastAsia"/>
+        </w:rPr>
+        <w:t>还必须配有一个xxx.txt文件，</w:t>
+      </w:r>
+      <w:r>
+        <w:rPr>
+          <w:rFonts w:hint="eastAsia"/>
+          <w:lang w:eastAsia="zh-CN"/>
+        </w:rPr>
+        <w:t>文件内容如下：</w:t>
+      </w:r>
+    </w:p>
+    <w:p>
+      <w:pPr>
+        <w:rPr>
+          <w:rFonts w:hint="eastAsia" w:eastAsiaTheme="minorEastAsia"/>
+          <w:lang w:eastAsia="zh-CN"/>
+        </w:rPr>
+      </w:pPr>
+      <w:r>
+        <w:rPr>
+          <w:rFonts w:hint="eastAsia"/>
+          <w:lang w:val="en-US" w:eastAsia="zh-CN"/>
+        </w:rPr>
+        <w:t>活动</w:t>
+      </w:r>
+      <w:r>
+        <w:rPr>
+          <w:rFonts w:hint="eastAsia"/>
+        </w:rPr>
+        <w:t>：xxxxxxxxxxxxxx</w:t>
+      </w:r>
+      <w:r>
+        <w:rPr>
+          <w:rFonts w:hint="eastAsia"/>
+          <w:lang w:eastAsia="zh-CN"/>
+        </w:rPr>
+        <w:t>（文字不能超过</w:t>
+      </w:r>
+      <w:r>
+        <w:rPr>
+          <w:rFonts w:hint="eastAsia"/>
+          <w:lang w:val="en-US" w:eastAsia="zh-CN"/>
+        </w:rPr>
+        <w:t>40个，不允许回车换行</w:t>
+      </w:r>
+      <w:r>
+        <w:rPr>
+          <w:rFonts w:hint="eastAsia"/>
+          <w:lang w:eastAsia="zh-CN"/>
+        </w:rPr>
+        <w:t>）</w:t>
+      </w:r>
+    </w:p>
+    <w:p>
+      <w:pPr>
+        <w:rPr>
+          <w:rFonts w:hint="eastAsia" w:eastAsiaTheme="minorEastAsia"/>
+          <w:lang w:eastAsia="zh-CN"/>
+        </w:rPr>
+      </w:pPr>
+      <w:r>
+        <w:rPr>
+          <w:rFonts w:hint="eastAsia"/>
+          <w:lang w:val="en-US" w:eastAsia="zh-CN"/>
+        </w:rPr>
+        <w:t>简述</w:t>
+      </w:r>
+      <w:r>
+        <w:rPr>
+          <w:rFonts w:hint="eastAsia"/>
+        </w:rPr>
+        <w:t>：xxxxxxxxxxxxxxxxxxxxxxxxxxx</w:t>
+      </w:r>
+      <w:r>
+        <w:rPr>
+          <w:rFonts w:hint="eastAsia"/>
+          <w:lang w:eastAsia="zh-CN"/>
+        </w:rPr>
+        <w:t>（文字不能超过</w:t>
+      </w:r>
+      <w:r>
+        <w:rPr>
+          <w:rFonts w:hint="eastAsia"/>
+          <w:lang w:val="en-US" w:eastAsia="zh-CN"/>
+        </w:rPr>
+        <w:t>160个，不允许回车换行</w:t>
+      </w:r>
+      <w:r>
+        <w:rPr>
+          <w:rFonts w:hint="eastAsia"/>
+          <w:lang w:eastAsia="zh-CN"/>
+        </w:rPr>
+        <w:t>）</w:t>
+      </w:r>
+    </w:p>
+    <w:p>
+      <w:r>
+        <w:rPr>
+          <w:rFonts w:hint="eastAsia"/>
+        </w:rPr>
+        <w:t>如图所示：</w:t>
+      </w:r>
+    </w:p>
+    <w:p/>
+    <w:p/>
+    <w:p>
+      <w:r>
+        <w:drawing>
+          <wp:inline distT="0" distB="0" distL="114300" distR="114300">
+            <wp:extent cx="5269865" cy="1343025"/>
+            <wp:effectExtent l="0" t="0" r="6985" b="9525"/>
+            <wp:docPr id="9" name="图片 6"/>
+            <wp:cNvGraphicFramePr>
+              <a:graphicFrameLocks xmlns:a="http://schemas.openxmlformats.org/drawingml/2006/main" noChangeAspect="1"/>
+            </wp:cNvGraphicFramePr>
+            <a:graphic xmlns:a="http://schemas.openxmlformats.org/drawingml/2006/main">
+              <a:graphicData uri="http://schemas.openxmlformats.org/drawingml/2006/picture">
+                <pic:pic xmlns:pic="http://schemas.openxmlformats.org/drawingml/2006/picture">
+                  <pic:nvPicPr>
+                    <pic:cNvPr id="9" name="图片 6"/>
+                    <pic:cNvPicPr>
+                      <a:picLocks noChangeAspect="1"/>
+                    </pic:cNvPicPr>
+                  </pic:nvPicPr>
+                  <pic:blipFill>
+                    <a:blip r:embed="rId11"/>
+                    <a:stretch>
+                      <a:fillRect/>
+                    </a:stretch>
+                  </pic:blipFill>
+                  <pic:spPr>
+                    <a:xfrm>
+                      <a:off x="0" y="0"/>
+                      <a:ext cx="5269865" cy="1343025"/>
+                    </a:xfrm>
+                    <a:prstGeom prst="rect">
+                      <a:avLst/>
+                    </a:prstGeom>
+                    <a:noFill/>
+                    <a:ln w="9525">
+                      <a:noFill/>
+                    </a:ln>
+                  </pic:spPr>
+                </pic:pic>
+              </a:graphicData>
+            </a:graphic>
+          </wp:inline>
+        </w:drawing>
+      </w:r>
+    </w:p>
+    <w:p/>
+    <w:p>
+      <w:pPr>
+        <w:rPr>
+          <w:rFonts w:hint="eastAsia"/>
+        </w:rPr>
+      </w:pPr>
+      <w:r>
+        <w:rPr>
+          <w:rFonts w:hint="eastAsia"/>
+          <w:b/>
+          <w:bCs/>
+          <w:lang w:val="en-US" w:eastAsia="zh-CN"/>
+        </w:rPr>
+        <w:t>3</w:t>
+      </w:r>
+      <w:r>
+        <w:rPr>
+          <w:rFonts w:hint="eastAsia"/>
+          <w:b/>
+          <w:bCs/>
+        </w:rPr>
+        <w:t>：中信协同板块 “</w:t>
+      </w:r>
+      <w:r>
+        <w:rPr>
+          <w:rFonts w:hint="eastAsia"/>
+          <w:b/>
+          <w:bCs/>
+          <w:lang w:eastAsia="zh-CN"/>
+        </w:rPr>
+        <w:t>分会介绍</w:t>
+      </w:r>
+      <w:r>
+        <w:rPr>
+          <w:rFonts w:hint="eastAsia"/>
+          <w:b/>
+          <w:bCs/>
+        </w:rPr>
+        <w:t>” 文件夹详细说明</w:t>
+      </w:r>
+      <w:r>
+        <w:rPr>
+          <w:rFonts w:hint="eastAsia"/>
+        </w:rPr>
+        <w:t>：</w:t>
+      </w:r>
+    </w:p>
+    <w:p>
+      <w:pPr>
+        <w:rPr>
+          <w:rFonts w:hint="eastAsia"/>
+        </w:rPr>
+      </w:pPr>
+    </w:p>
+    <w:p>
+      <w:pPr>
+        <w:rPr>
+          <w:rFonts w:hint="eastAsia" w:eastAsiaTheme="minorEastAsia"/>
+          <w:lang w:eastAsia="zh-CN"/>
+        </w:rPr>
+      </w:pPr>
+      <w:r>
+        <w:rPr>
+          <w:rFonts w:hint="eastAsia"/>
+          <w:lang w:eastAsia="zh-CN"/>
+        </w:rPr>
+        <w:t>分会介绍里，只允许放置图片，如图：</w:t>
+      </w:r>
+    </w:p>
+    <w:p/>
+    <w:p>
+      <w:r>
+        <w:drawing>
+          <wp:inline distT="0" distB="0" distL="114300" distR="114300">
+            <wp:extent cx="5273675" cy="1192530"/>
+            <wp:effectExtent l="0" t="0" r="3175" b="7620"/>
+            <wp:docPr id="10" name="图片 7"/>
+            <wp:cNvGraphicFramePr>
+              <a:graphicFrameLocks xmlns:a="http://schemas.openxmlformats.org/drawingml/2006/main" noChangeAspect="1"/>
+            </wp:cNvGraphicFramePr>
+            <a:graphic xmlns:a="http://schemas.openxmlformats.org/drawingml/2006/main">
+              <a:graphicData uri="http://schemas.openxmlformats.org/drawingml/2006/picture">
+                <pic:pic xmlns:pic="http://schemas.openxmlformats.org/drawingml/2006/picture">
+                  <pic:nvPicPr>
+                    <pic:cNvPr id="10" name="图片 7"/>
+                    <pic:cNvPicPr>
+                      <a:picLocks noChangeAspect="1"/>
+                    </pic:cNvPicPr>
+                  </pic:nvPicPr>
+                  <pic:blipFill>
+                    <a:blip r:embed="rId12"/>
+                    <a:stretch>
+                      <a:fillRect/>
+                    </a:stretch>
+                  </pic:blipFill>
+                  <pic:spPr>
+                    <a:xfrm>
+                      <a:off x="0" y="0"/>
+                      <a:ext cx="5273675" cy="1192530"/>
+                    </a:xfrm>
+                    <a:prstGeom prst="rect">
+                      <a:avLst/>
+                    </a:prstGeom>
+                    <a:noFill/>
+                    <a:ln w="9525">
+                      <a:noFill/>
+                    </a:ln>
+                  </pic:spPr>
+                </pic:pic>
+              </a:graphicData>
+            </a:graphic>
+          </wp:inline>
+        </w:drawing>
+      </w:r>
+    </w:p>
+    <w:p/>
+    <w:p>
       <w:pPr>
         <w:pStyle w:val="4"/>
       </w:pPr>
@@ -513,14 +980,96 @@
       </w:pPr>
     </w:p>
     <w:p>
+      <w:pPr>
+        <w:rPr>
+          <w:rFonts w:hint="eastAsia"/>
+          <w:lang w:eastAsia="zh-CN"/>
+        </w:rPr>
+      </w:pPr>
       <w:r>
         <w:rPr>
           <w:rFonts w:hint="eastAsia"/>
         </w:rPr>
         <w:t>整体文件夹大体布局</w:t>
       </w:r>
-    </w:p>
-    <w:p/>
+      <w:r>
+        <w:rPr>
+          <w:rFonts w:hint="eastAsia"/>
+          <w:lang w:eastAsia="zh-CN"/>
+        </w:rPr>
+        <w:t>如图所示：</w:t>
+      </w:r>
+    </w:p>
+    <w:p>
+      <w:pPr>
+        <w:rPr>
+          <w:rFonts w:hint="eastAsia"/>
+          <w:lang w:eastAsia="zh-CN"/>
+        </w:rPr>
+      </w:pPr>
+      <w:r>
+        <w:drawing>
+          <wp:inline distT="0" distB="0" distL="114300" distR="114300">
+            <wp:extent cx="5269865" cy="1536065"/>
+            <wp:effectExtent l="0" t="0" r="6985" b="6985"/>
+            <wp:docPr id="11" name="图片 8"/>
+            <wp:cNvGraphicFramePr>
+              <a:graphicFrameLocks xmlns:a="http://schemas.openxmlformats.org/drawingml/2006/main" noChangeAspect="1"/>
+            </wp:cNvGraphicFramePr>
+            <a:graphic xmlns:a="http://schemas.openxmlformats.org/drawingml/2006/main">
+              <a:graphicData uri="http://schemas.openxmlformats.org/drawingml/2006/picture">
+                <pic:pic xmlns:pic="http://schemas.openxmlformats.org/drawingml/2006/picture">
+                  <pic:nvPicPr>
+                    <pic:cNvPr id="11" name="图片 8"/>
+                    <pic:cNvPicPr>
+                      <a:picLocks noChangeAspect="1"/>
+                    </pic:cNvPicPr>
+                  </pic:nvPicPr>
+                  <pic:blipFill>
+                    <a:blip r:embed="rId13"/>
+                    <a:stretch>
+                      <a:fillRect/>
+                    </a:stretch>
+                  </pic:blipFill>
+                  <pic:spPr>
+                    <a:xfrm>
+                      <a:off x="0" y="0"/>
+                      <a:ext cx="5269865" cy="1536065"/>
+                    </a:xfrm>
+                    <a:prstGeom prst="rect">
+                      <a:avLst/>
+                    </a:prstGeom>
+                    <a:noFill/>
+                    <a:ln w="9525">
+                      <a:noFill/>
+                    </a:ln>
+                  </pic:spPr>
+                </pic:pic>
+              </a:graphicData>
+            </a:graphic>
+          </wp:inline>
+        </w:drawing>
+      </w:r>
+    </w:p>
+    <w:p/>
+    <w:p/>
+    <w:p/>
+    <w:p>
+      <w:r>
+        <w:rPr>
+          <w:rFonts w:hint="eastAsia"/>
+        </w:rPr>
+        <w:t>1：其中，除了大事记文件夹外，其他文件夹下都是存放图片，图片命名规则</w:t>
+      </w:r>
+    </w:p>
+    <w:p>
+      <w:r>
+        <w:rPr>
+          <w:rFonts w:hint="eastAsia"/>
+        </w:rPr>
+        <w:t>如下在父文件夹名字加下划线加顺序数字。</w:t>
+      </w:r>
+    </w:p>
     <w:p>
       <w:r>
         <w:drawing>
@@ -541,7 +1090,7 @@
                     </pic:cNvPicPr>
                   </pic:nvPicPr>
                   <pic:blipFill>
-                    <a:blip r:embed="rId10"/>
+                    <a:blip r:embed="rId14"/>
                     <a:stretch>
                       <a:fillRect/>
                     </a:stretch>
@@ -566,24 +1115,6 @@
         </w:drawing>
       </w:r>
     </w:p>
-    <w:p/>
-    <w:p>
-      <w:r>
-        <w:rPr>
-          <w:rFonts w:hint="eastAsia"/>
-        </w:rPr>
-        <w:t>1：其中，除了大事记文件夹外，其他文件夹下都是存放图片，图片命名规则</w:t>
-      </w:r>
-    </w:p>
-    <w:p>
-      <w:r>
-        <w:rPr>
-          <w:rFonts w:hint="eastAsia"/>
-        </w:rPr>
-        <w:t>如下在父文件夹名字加下划线加顺序数字。</w:t>
-      </w:r>
-    </w:p>
-    <w:p/>
     <w:p>
       <w:r>
         <w:drawing>
@@ -604,7 +1135,7 @@
                     </pic:cNvPicPr>
                   </pic:nvPicPr>
                   <pic:blipFill>
-                    <a:blip r:embed="rId11"/>
+                    <a:blip r:embed="rId15"/>
                     <a:stretch>
                       <a:fillRect/>
                     </a:stretch>
@@ -663,7 +1194,7 @@
                     </pic:cNvPicPr>
                   </pic:nvPicPr>
                   <pic:blipFill>
-                    <a:blip r:embed="rId12"/>
+                    <a:blip r:embed="rId16"/>
                     <a:stretch>
                       <a:fillRect/>
                     </a:stretch>
@@ -691,15 +1222,93 @@
     <w:p/>
     <w:p/>
     <w:p>
-      <w:r>
-        <w:rPr>
-          <w:rFonts w:hint="eastAsia"/>
-        </w:rPr>
-        <w:t>3：年份文件夹下的必须一定要有一个xxx.txt文件，用来存储该事件的描述文字。描述文字不宜过多。配图可有可无，配图文件必须为.jpg .png  .jpeg格式文件，其他文件有软件读取不到的风险。</w:t>
-      </w:r>
-    </w:p>
-    <w:p/>
-    <w:p/>
+      <w:pPr>
+        <w:rPr>
+          <w:rFonts w:hint="eastAsia"/>
+          <w:lang w:eastAsia="zh-CN"/>
+        </w:rPr>
+      </w:pPr>
+      <w:r>
+        <w:rPr>
+          <w:rFonts w:hint="eastAsia"/>
+        </w:rPr>
+        <w:t>3：年份文件夹下的必须一定要有一个xxx.txt文件，用来存储该事件的描述文字。描述文字不宜过多</w:t>
+      </w:r>
+      <w:r>
+        <w:rPr>
+          <w:rFonts w:hint="eastAsia"/>
+          <w:lang w:eastAsia="zh-CN"/>
+        </w:rPr>
+        <w:t>（过多会导致文字显示不完整）</w:t>
+      </w:r>
+      <w:r>
+        <w:rPr>
+          <w:rFonts w:hint="eastAsia"/>
+        </w:rPr>
+        <w:t>。配图可有可无，配图文件必须为.jpg .png  .jpeg格式文件，其他文件有软件读取不到的风险。</w:t>
+      </w:r>
+      <w:r>
+        <w:rPr>
+          <w:rFonts w:hint="eastAsia"/>
+          <w:lang w:eastAsia="zh-CN"/>
+        </w:rPr>
+        <w:t>如图：</w:t>
+      </w:r>
+    </w:p>
+    <w:p>
+      <w:pPr>
+        <w:rPr>
+          <w:rFonts w:hint="eastAsia"/>
+          <w:lang w:eastAsia="zh-CN"/>
+        </w:rPr>
+      </w:pPr>
+    </w:p>
+    <w:p/>
+    <w:p>
+      <w:r>
+        <w:drawing>
+          <wp:inline distT="0" distB="0" distL="114300" distR="114300">
+            <wp:extent cx="5271135" cy="1339850"/>
+            <wp:effectExtent l="0" t="0" r="5715" b="12700"/>
+            <wp:docPr id="12" name="图片 9"/>
+            <wp:cNvGraphicFramePr>
+              <a:graphicFrameLocks xmlns:a="http://schemas.openxmlformats.org/drawingml/2006/main" noChangeAspect="1"/>
+            </wp:cNvGraphicFramePr>
+            <a:graphic xmlns:a="http://schemas.openxmlformats.org/drawingml/2006/main">
+              <a:graphicData uri="http://schemas.openxmlformats.org/drawingml/2006/picture">
+                <pic:pic xmlns:pic="http://schemas.openxmlformats.org/drawingml/2006/picture">
+                  <pic:nvPicPr>
+                    <pic:cNvPr id="12" name="图片 9"/>
+                    <pic:cNvPicPr>
+                      <a:picLocks noChangeAspect="1"/>
+                    </pic:cNvPicPr>
+                  </pic:nvPicPr>
+                  <pic:blipFill>
+                    <a:blip r:embed="rId17"/>
+                    <a:stretch>
+                      <a:fillRect/>
+                    </a:stretch>
+                  </pic:blipFill>
+                  <pic:spPr>
+                    <a:xfrm>
+                      <a:off x="0" y="0"/>
+                      <a:ext cx="5271135" cy="1339850"/>
+                    </a:xfrm>
+                    <a:prstGeom prst="rect">
+                      <a:avLst/>
+                    </a:prstGeom>
+                    <a:noFill/>
+                    <a:ln w="9525">
+                      <a:noFill/>
+                    </a:ln>
+                  </pic:spPr>
+                </pic:pic>
+              </a:graphicData>
+            </a:graphic>
+          </wp:inline>
+        </w:drawing>
+      </w:r>
+    </w:p>
     <w:p/>
     <w:p/>
     <w:p>
@@ -744,7 +1353,7 @@
                     </pic:cNvPicPr>
                   </pic:nvPicPr>
                   <pic:blipFill>
-                    <a:blip r:embed="rId13"/>
+                    <a:blip r:embed="rId18"/>
                     <a:stretch>
                       <a:fillRect/>
                     </a:stretch>
@@ -775,7 +1384,36 @@
         <w:rPr>
           <w:rFonts w:hint="eastAsia"/>
         </w:rPr>
-        <w:t>1：传家荟，文件夹命名规则，前三位必须为阿拉伯数字，如图所示，</w:t>
+        <w:t>1：传家荟，文件夹命名规则：</w:t>
+      </w:r>
+      <w:r>
+        <w:rPr>
+          <w:rFonts w:hint="eastAsia"/>
+          <w:color w:val="FF0000"/>
+        </w:rPr>
+        <w:t>必须前三位为阿拉伯数字</w:t>
+      </w:r>
+      <w:r>
+        <w:rPr>
+          <w:rFonts w:hint="eastAsia"/>
+          <w:color w:val="FF0000"/>
+          <w:lang w:eastAsia="zh-CN"/>
+        </w:rPr>
+        <w:t>，后面加</w:t>
+      </w:r>
+      <w:r>
+        <w:rPr>
+          <w:rFonts w:hint="eastAsia"/>
+          <w:color w:val="FF0000"/>
+          <w:lang w:val="en-US" w:eastAsia="zh-CN"/>
+        </w:rPr>
+        <w:t>---，如001---</w:t>
+      </w:r>
+      <w:r>
+        <w:rPr>
+          <w:rFonts w:hint="eastAsia"/>
+        </w:rPr>
+        <w:t>，用来排序活动顺序</w:t>
       </w:r>
     </w:p>
     <w:p>
@@ -798,7 +1436,7 @@
                     </pic:cNvPicPr>
                   </pic:nvPicPr>
                   <pic:blipFill>
-                    <a:blip r:embed="rId14"/>
+                    <a:blip r:embed="rId19"/>
                     <a:stretch>
                       <a:fillRect/>
                     </a:stretch>
@@ -829,7 +1467,20 @@
         <w:rPr>
           <w:rFonts w:hint="eastAsia"/>
         </w:rPr>
-        <w:t>2：传家荟的文件要求：</w:t>
+        <w:t>2：</w:t>
+      </w:r>
+      <w:r>
+        <w:rPr>
+          <w:rFonts w:hint="eastAsia"/>
+          <w:lang w:eastAsia="zh-CN"/>
+        </w:rPr>
+        <w:t>传家荟每个活动的</w:t>
+      </w:r>
+      <w:r>
+        <w:rPr>
+          <w:rFonts w:hint="eastAsia"/>
+        </w:rPr>
+        <w:t>文件要求：</w:t>
       </w:r>
     </w:p>
     <w:p>
@@ -842,16 +1493,15 @@
       <w:r>
         <w:rPr>
           <w:rFonts w:hint="eastAsia"/>
+          <w:color w:val="FF0000"/>
         </w:rPr>
         <w:t>图片长宽比例要长大于宽，否则会出现图片拉扯现象。</w:t>
       </w:r>
-    </w:p>
-    <w:p>
-      <w:r>
-        <w:rPr>
-          <w:rFonts w:hint="eastAsia"/>
-        </w:rPr>
-        <w:t>文件命名规则，文件必须以xxxxxxx---xxxxxxxxx命名，中间为---三道中线，例如2021年12月21日---传家荟周年庆活动，格式可为.jpg,  .png  .jpeg格式文件，其他格式文件软件有识别不到的风险。</w:t>
+      <w:r>
+        <w:rPr>
+          <w:rFonts w:hint="eastAsia"/>
+        </w:rPr>
+        <w:t>格式可为.jpg,  .png  .jpeg格式文件，其他格式文件软件有识别不到的风险。</w:t>
       </w:r>
     </w:p>
     <w:p>
@@ -883,7 +1533,7 @@
                     </pic:cNvPicPr>
                   </pic:nvPicPr>
                   <pic:blipFill>
-                    <a:blip r:embed="rId15"/>
+                    <a:blip r:embed="rId20"/>
                     <a:stretch>
                       <a:fillRect/>
                     </a:stretch>
@@ -920,24 +1570,86 @@
       </w:r>
     </w:p>
     <w:p>
-      <w:pPr>
-        <w:jc w:val="left"/>
-      </w:pPr>
-    </w:p>
-    <w:p>
-      <w:r>
-        <w:rPr>
-          <w:rFonts w:hint="eastAsia"/>
-        </w:rPr>
-        <w:t>一，图片长宽比例要长大于宽，否则会出现图片拉扯现象。</w:t>
-      </w:r>
-    </w:p>
-    <w:p>
-      <w:r>
-        <w:rPr>
-          <w:rFonts w:hint="eastAsia"/>
-        </w:rPr>
-        <w:t>文件命名规则，文件必须以xxxxxxx---xxxxxxxxx命名，中间为---三道中线，例如2021年12月21日---传家荟周年庆活动，格式可为.jpg,  .png  .jpeg格式文件，其他格式文件软件有识别不到的风险。</w:t>
+      <w:r>
+        <w:rPr>
+          <w:rFonts w:hint="eastAsia"/>
+        </w:rPr>
+        <w:t>1</w:t>
+      </w:r>
+      <w:r>
+        <w:rPr>
+          <w:rFonts w:hint="eastAsia"/>
+          <w:lang w:val="en-US" w:eastAsia="zh-CN"/>
+        </w:rPr>
+        <w:t>,</w:t>
+      </w:r>
+      <w:r>
+        <w:rPr>
+          <w:rFonts w:hint="eastAsia"/>
+        </w:rPr>
+        <w:t>传家荟，文件夹命名规则：</w:t>
+      </w:r>
+      <w:r>
+        <w:rPr>
+          <w:rFonts w:hint="eastAsia"/>
+          <w:color w:val="FF0000"/>
+        </w:rPr>
+        <w:t>必须前三位为阿拉伯数字</w:t>
+      </w:r>
+      <w:r>
+        <w:rPr>
+          <w:rFonts w:hint="eastAsia"/>
+          <w:color w:val="FF0000"/>
+          <w:lang w:eastAsia="zh-CN"/>
+        </w:rPr>
+        <w:t>，后面加</w:t>
+      </w:r>
+      <w:r>
+        <w:rPr>
+          <w:rFonts w:hint="eastAsia"/>
+          <w:color w:val="FF0000"/>
+          <w:lang w:val="en-US" w:eastAsia="zh-CN"/>
+        </w:rPr>
+        <w:t>---，如001---</w:t>
+      </w:r>
+      <w:r>
+        <w:rPr>
+          <w:rFonts w:hint="eastAsia"/>
+        </w:rPr>
+        <w:t>，用来排序活动顺序</w:t>
+      </w:r>
+    </w:p>
+    <w:p>
+      <w:pPr>
+        <w:jc w:val="left"/>
+      </w:pPr>
+    </w:p>
+    <w:p>
+      <w:pPr>
+        <w:numPr>
+          <w:numId w:val="0"/>
+        </w:numPr>
+      </w:pPr>
+      <w:r>
+        <w:rPr>
+          <w:rFonts w:hint="eastAsia"/>
+          <w:color w:val="FF0000"/>
+          <w:lang w:val="en-US" w:eastAsia="zh-CN"/>
+        </w:rPr>
+        <w:t>2，</w:t>
+      </w:r>
+      <w:r>
+        <w:rPr>
+          <w:rFonts w:hint="eastAsia"/>
+          <w:color w:val="FF0000"/>
+        </w:rPr>
+        <w:t>图片长宽比例要长大于宽，否则会出现图片拉扯现象。</w:t>
+      </w:r>
+      <w:r>
+        <w:rPr>
+          <w:rFonts w:hint="eastAsia"/>
+        </w:rPr>
+        <w:t>格式可为.jpg,  .png  .jpeg格式文件，其他格式文件软件有识别不到的风险。</w:t>
       </w:r>
     </w:p>
     <w:p>
@@ -968,7 +1680,7 @@
                     </pic:cNvPicPr>
                   </pic:nvPicPr>
                   <pic:blipFill>
-                    <a:blip r:embed="rId16"/>
+                    <a:blip r:embed="rId21"/>
                     <a:stretch>
                       <a:fillRect/>
                     </a:stretch>
@@ -1023,7 +1735,7 @@
                     </pic:cNvPicPr>
                   </pic:nvPicPr>
                   <pic:blipFill>
-                    <a:blip r:embed="rId17"/>
+                    <a:blip r:embed="rId22"/>
                     <a:stretch>
                       <a:fillRect/>
                     </a:stretch>
@@ -1077,7 +1789,7 @@
                     </pic:cNvPicPr>
                   </pic:nvPicPr>
                   <pic:blipFill>
-                    <a:blip r:embed="rId18"/>
+                    <a:blip r:embed="rId23"/>
                     <a:stretch>
                       <a:fillRect/>
                     </a:stretch>
@@ -1180,7 +1892,7 @@
                     </pic:cNvPicPr>
                   </pic:nvPicPr>
                   <pic:blipFill>
-                    <a:blip r:embed="rId19"/>
+                    <a:blip r:embed="rId24"/>
                     <a:stretch>
                       <a:fillRect/>
                     </a:stretch>
@@ -1243,7 +1955,7 @@
                     </pic:cNvPicPr>
                   </pic:nvPicPr>
                   <pic:blipFill>
-                    <a:blip r:embed="rId20"/>
+                    <a:blip r:embed="rId25"/>
                     <a:stretch>
                       <a:fillRect/>
                     </a:stretch>
@@ -1325,12 +2037,23 @@
     <w:p>
       <w:pPr>
         <w:jc w:val="left"/>
+        <w:rPr>
+          <w:rFonts w:hint="eastAsia"/>
+          <w:lang w:eastAsia="zh-CN"/>
+        </w:rPr>
       </w:pPr>
       <w:r>
         <w:rPr>
           <w:rFonts w:hint="eastAsia"/>
         </w:rPr>
         <w:t>txt文档保存格式必须为UTF8格式如图</w:t>
+      </w:r>
+      <w:r>
+        <w:rPr>
+          <w:rFonts w:hint="eastAsia"/>
+          <w:lang w:eastAsia="zh-CN"/>
+        </w:rPr>
+        <w:t>：</w:t>
       </w:r>
     </w:p>
     <w:p>
@@ -1356,7 +2079,7 @@
                     </pic:cNvPicPr>
                   </pic:nvPicPr>
                   <pic:blipFill>
-                    <a:blip r:embed="rId21"/>
+                    <a:blip r:embed="rId26"/>
                     <a:stretch>
                       <a:fillRect/>
                     </a:stretch>
@@ -1383,6 +2106,100 @@
     </w:p>
     <w:p>
       <w:pPr>
+        <w:jc w:val="left"/>
+      </w:pPr>
+    </w:p>
+    <w:p>
+      <w:pPr>
+        <w:jc w:val="left"/>
+        <w:rPr>
+          <w:rFonts w:hint="eastAsia"/>
+          <w:lang w:val="en-US" w:eastAsia="zh-CN"/>
+        </w:rPr>
+      </w:pPr>
+      <w:r>
+        <w:rPr>
+          <w:rFonts w:hint="eastAsia"/>
+          <w:lang w:eastAsia="zh-CN"/>
+        </w:rPr>
+        <w:t>文字最大横数为</w:t>
+      </w:r>
+      <w:r>
+        <w:rPr>
+          <w:rFonts w:hint="eastAsia"/>
+          <w:lang w:val="en-US" w:eastAsia="zh-CN"/>
+        </w:rPr>
+        <w:t>13行如图：</w:t>
+      </w:r>
+    </w:p>
+    <w:p>
+      <w:pPr>
+        <w:jc w:val="left"/>
+        <w:rPr>
+          <w:rFonts w:hint="eastAsia"/>
+          <w:lang w:val="en-US" w:eastAsia="zh-CN"/>
+        </w:rPr>
+      </w:pPr>
+    </w:p>
+    <w:p>
+      <w:pPr>
+        <w:jc w:val="left"/>
+        <w:rPr>
+          <w:rFonts w:hint="eastAsia"/>
+          <w:lang w:val="en-US" w:eastAsia="zh-CN"/>
+        </w:rPr>
+      </w:pPr>
+      <w:r>
+        <w:drawing>
+          <wp:inline distT="0" distB="0" distL="114300" distR="114300">
+            <wp:extent cx="3142615" cy="3952240"/>
+            <wp:effectExtent l="0" t="0" r="635" b="10160"/>
+            <wp:docPr id="15" name="图片 12"/>
+            <wp:cNvGraphicFramePr>
+              <a:graphicFrameLocks xmlns:a="http://schemas.openxmlformats.org/drawingml/2006/main" noChangeAspect="1"/>
+            </wp:cNvGraphicFramePr>
+            <a:graphic xmlns:a="http://schemas.openxmlformats.org/drawingml/2006/main">
+              <a:graphicData uri="http://schemas.openxmlformats.org/drawingml/2006/picture">
+                <pic:pic xmlns:pic="http://schemas.openxmlformats.org/drawingml/2006/picture">
+                  <pic:nvPicPr>
+                    <pic:cNvPr id="15" name="图片 12"/>
+                    <pic:cNvPicPr>
+                      <a:picLocks noChangeAspect="1"/>
+                    </pic:cNvPicPr>
+                  </pic:nvPicPr>
+                  <pic:blipFill>
+                    <a:blip r:embed="rId27"/>
+                    <a:stretch>
+                      <a:fillRect/>
+                    </a:stretch>
+                  </pic:blipFill>
+                  <pic:spPr>
+                    <a:xfrm>
+                      <a:off x="0" y="0"/>
+                      <a:ext cx="3142615" cy="3952240"/>
+                    </a:xfrm>
+                    <a:prstGeom prst="rect">
+                      <a:avLst/>
+                    </a:prstGeom>
+                    <a:noFill/>
+                    <a:ln w="9525">
+                      <a:noFill/>
+                    </a:ln>
+                  </pic:spPr>
+                </pic:pic>
+              </a:graphicData>
+            </a:graphic>
+          </wp:inline>
+        </w:drawing>
+      </w:r>
+    </w:p>
+    <w:p>
+      <w:pPr>
+        <w:jc w:val="left"/>
+      </w:pPr>
+    </w:p>
+    <w:p>
+      <w:pPr>
         <w:numPr>
           <w:ilvl w:val="0"/>
           <w:numId w:val="3"/>
@@ -1430,7 +2247,7 @@
                     </pic:cNvPicPr>
                   </pic:nvPicPr>
                   <pic:blipFill>
-                    <a:blip r:embed="rId22"/>
+                    <a:blip r:embed="rId28"/>
                     <a:stretch>
                       <a:fillRect/>
                     </a:stretch>
@@ -1479,7 +2296,7 @@
                     </pic:cNvPicPr>
                   </pic:nvPicPr>
                   <pic:blipFill>
-                    <a:blip r:embed="rId23"/>
+                    <a:blip r:embed="rId29"/>
                     <a:stretch>
                       <a:fillRect/>
                     </a:stretch>
@@ -1572,7 +2389,7 @@
                     </pic:cNvPicPr>
                   </pic:nvPicPr>
                   <pic:blipFill>
-                    <a:blip r:embed="rId24"/>
+                    <a:blip r:embed="rId30"/>
                     <a:stretch>
                       <a:fillRect/>
                     </a:stretch>
@@ -1696,7 +2513,7 @@
                     </pic:cNvPicPr>
                   </pic:nvPicPr>
                   <pic:blipFill>
-                    <a:blip r:embed="rId25"/>
+                    <a:blip r:embed="rId31"/>
                     <a:stretch>
                       <a:fillRect/>
                     </a:stretch>
@@ -1737,14 +2554,16 @@
         </w:rPr>
         <w:t>2：每个事件文件夹下至少有一个txt格式文档和一个图片文件，txt文档存储该事件的文字描述</w:t>
       </w:r>
+      <w:bookmarkStart w:id="0" w:name="_GoBack"/>
+      <w:bookmarkEnd w:id="0"/>
     </w:p>
     <w:p>
       <w:r>
         <w:drawing>
           <wp:inline distT="0" distB="0" distL="114300" distR="114300">
-            <wp:extent cx="5271135" cy="907415"/>
-            <wp:effectExtent l="0" t="0" r="5715" b="6985"/>
-            <wp:docPr id="49" name="图片 22"/>
+            <wp:extent cx="5269230" cy="1265555"/>
+            <wp:effectExtent l="0" t="0" r="7620" b="10795"/>
+            <wp:docPr id="16" name="图片 13"/>
             <wp:cNvGraphicFramePr>
               <a:graphicFrameLocks xmlns:a="http://schemas.openxmlformats.org/drawingml/2006/main" noChangeAspect="1"/>
             </wp:cNvGraphicFramePr>
@@ -1752,13 +2571,13 @@
               <a:graphicData uri="http://schemas.openxmlformats.org/drawingml/2006/picture">
                 <pic:pic xmlns:pic="http://schemas.openxmlformats.org/drawingml/2006/picture">
                   <pic:nvPicPr>
-                    <pic:cNvPr id="49" name="图片 22"/>
+                    <pic:cNvPr id="16" name="图片 13"/>
                     <pic:cNvPicPr>
                       <a:picLocks noChangeAspect="1"/>
                     </pic:cNvPicPr>
                   </pic:nvPicPr>
                   <pic:blipFill>
-                    <a:blip r:embed="rId26"/>
+                    <a:blip r:embed="rId32"/>
                     <a:stretch>
                       <a:fillRect/>
                     </a:stretch>
@@ -1766,7 +2585,7 @@
                   <pic:spPr>
                     <a:xfrm>
                       <a:off x="0" y="0"/>
-                      <a:ext cx="5271135" cy="907415"/>
+                      <a:ext cx="5269230" cy="1265555"/>
                     </a:xfrm>
                     <a:prstGeom prst="rect">
                       <a:avLst/>
@@ -1838,7 +2657,7 @@
                     </pic:cNvPicPr>
                   </pic:nvPicPr>
                   <pic:blipFill>
-                    <a:blip r:embed="rId27"/>
+                    <a:blip r:embed="rId33"/>
                     <a:stretch>
                       <a:fillRect/>
                     </a:stretch>
@@ -1903,7 +2722,7 @@
                     </pic:cNvPicPr>
                   </pic:nvPicPr>
                   <pic:blipFill>
-                    <a:blip r:embed="rId28"/>
+                    <a:blip r:embed="rId34"/>
                     <a:stretch>
                       <a:fillRect/>
                     </a:stretch>
@@ -1991,7 +2810,20 @@
         <w:rPr>
           <w:rFonts w:hint="eastAsia"/>
         </w:rPr>
-        <w:t>图片尺寸尽量向2048*1536‬比例靠拢，图片的高尽量不超过1536‬</w:t>
+        <w:t>图片尺寸</w:t>
+      </w:r>
+      <w:r>
+        <w:rPr>
+          <w:rFonts w:hint="eastAsia"/>
+          <w:color w:val="FF0000"/>
+        </w:rPr>
+        <w:t>尽量向2048*1536‬比例靠拢</w:t>
+      </w:r>
+      <w:r>
+        <w:rPr>
+          <w:rFonts w:hint="eastAsia"/>
+        </w:rPr>
+        <w:t>，图片的高尽量不超过1536‬</w:t>
       </w:r>
     </w:p>
     <w:p>
@@ -2011,7 +2843,7 @@
 </file>
 
 <file path=word/numbering.xml><?xml version="1.0" encoding="utf-8"?>
-<w:numbering xmlns:wpc="http://schemas.microsoft.com/office/word/2010/wordprocessingCanvas" xmlns:mc="http://schemas.openxmlformats.org/markup-compatibility/2006" xmlns:o="urn:schemas-microsoft-com:office:office" xmlns:r="http://schemas.openxmlformats.org/officeDocument/2006/relationships" xmlns:m="http://schemas.openxmlformats.org/officeDocument/2006/math" xmlns:v="urn:schemas-microsoft-com:vml" xmlns:wp14="http://schemas.microsoft.com/office/word/2010/wordprocessingDrawing" xmlns:wp="http://schemas.openxmlformats.org/drawingml/2006/wordprocessingDrawing" xmlns:w10="urn:schemas-microsoft-com:office:word" xmlns:w="http://schemas.openxmlformats.org/wordprocessingml/2006/main" xmlns:w14="http://schemas.microsoft.com/office/word/2010/wordml" xmlns:wpg="http://schemas.microsoft.com/office/word/2010/wordprocessingGroup" xmlns:wpi="http://schemas.microsoft.com/office/word/2010/wordprocessingInk" xmlns:wne="http://schemas.microsoft.com/office/word/2006/wordml" xmlns:wps="http://schemas.microsoft.com/office/word/2010/wordprocessingShape" xmlns:wpsCustomData="http://www.wps.cn/officeDocument/2013/wpsCustomData" mc:Ignorable="w14 wp14">
+<w:numbering xmlns:wpc="http://schemas.microsoft.com/office/word/2010/wordprocessingCanvas" xmlns:mc="http://schemas.openxmlformats.org/markup-compatibility/2006" xmlns:o="urn:schemas-microsoft-com:office:office" xmlns:r="http://schemas.openxmlformats.org/officeDocument/2006/relationships" xmlns:m="http://schemas.openxmlformats.org/officeDocument/2006/math" xmlns:v="urn:schemas-microsoft-com:vml" xmlns:wp14="http://schemas.microsoft.com/office/word/2010/wordprocessingDrawing" xmlns:wp="http://schemas.openxmlformats.org/drawingml/2006/wordprocessingDrawing" xmlns:w10="urn:schemas-microsoft-com:office:word" xmlns:w="http://schemas.openxmlformats.org/wordprocessingml/2006/main" xmlns:w14="http://schemas.microsoft.com/office/word/2010/wordml" xmlns:wpg="http://schemas.microsoft.com/office/word/2010/wordprocessingGroup" xmlns:wpi="http://schemas.microsoft.com/office/word/2010/wordprocessingInk" xmlns:wne="http://schemas.microsoft.com/office/word/2006/wordml" xmlns:wps="http://schemas.microsoft.com/office/word/2010/wordprocessingShape" mc:Ignorable="w14 wp14">
   <w:abstractNum w:abstractNumId="0">
     <w:nsid w:val="A6B6ABAF"/>
     <w:multiLevelType w:val="singleLevel"/>
@@ -2094,14 +2926,13 @@
 </file>
 
 <file path=word/styles.xml><?xml version="1.0" encoding="utf-8"?>
-<w:styles xmlns:mc="http://schemas.openxmlformats.org/markup-compatibility/2006" xmlns:o="urn:schemas-microsoft-com:office:office" xmlns:r="http://schemas.openxmlformats.org/officeDocument/2006/relationships" xmlns:m="http://schemas.openxmlformats.org/officeDocument/2006/math" xmlns:v="urn:schemas-microsoft-com:vml" xmlns:w="http://schemas.openxmlformats.org/wordprocessingml/2006/main" xmlns:w14="http://schemas.microsoft.com/office/word/2010/wordml" xmlns:w10="urn:schemas-microsoft-com:office:word" xmlns:sl="http://schemas.openxmlformats.org/schemaLibrary/2006/main" xmlns:wpsCustomData="http://www.wps.cn/officeDocument/2013/wpsCustomData" mc:Ignorable="w14">
+<w:styles xmlns:mc="http://schemas.openxmlformats.org/markup-compatibility/2006" xmlns:o="urn:schemas-microsoft-com:office:office" xmlns:r="http://schemas.openxmlformats.org/officeDocument/2006/relationships" xmlns:m="http://schemas.openxmlformats.org/officeDocument/2006/math" xmlns:v="urn:schemas-microsoft-com:vml" xmlns:w="http://schemas.openxmlformats.org/wordprocessingml/2006/main" xmlns:w14="http://schemas.microsoft.com/office/word/2010/wordml" xmlns:w10="urn:schemas-microsoft-com:office:word" xmlns:sl="http://schemas.openxmlformats.org/schemaLibrary/2006/main" mc:Ignorable="w14">
   <w:docDefaults>
     <w:rPrDefault>
       <w:rPr>
         <w:rFonts w:asciiTheme="minorHAnsi" w:hAnsiTheme="minorHAnsi" w:eastAsiaTheme="minorEastAsia" w:cstheme="minorBidi"/>
       </w:rPr>
     </w:rPrDefault>
-    <w:pPrDefault/>
   </w:docDefaults>
   <w:latentStyles w:count="260" w:defQFormat="0" w:defUnhideWhenUsed="1" w:defSemiHidden="1" w:defUIPriority="99" w:defLockedState="0">
     <w:lsdException w:qFormat="1" w:unhideWhenUsed="0" w:uiPriority="0" w:semiHidden="0" w:name="Normal"/>
@@ -2424,18 +3255,19 @@
       <w:sz w:val="32"/>
     </w:rPr>
   </w:style>
-  <w:style w:type="character" w:default="1" w:styleId="9">
+  <w:style w:type="character" w:default="1" w:styleId="8">
     <w:name w:val="Default Paragraph Font"/>
     <w:semiHidden/>
     <w:unhideWhenUsed/>
     <w:uiPriority w:val="1"/>
   </w:style>
-  <w:style w:type="table" w:default="1" w:styleId="8">
+  <w:style w:type="table" w:default="1" w:styleId="9">
     <w:name w:val="Normal Table"/>
     <w:semiHidden/>
     <w:unhideWhenUsed/>
     <w:uiPriority w:val="99"/>
     <w:tblPr>
+      <w:tblLayout w:type="fixed"/>
       <w:tblCellMar>
         <w:top w:w="0" w:type="dxa"/>
         <w:left w:w="108" w:type="dxa"/>
@@ -2495,7 +3327,7 @@
   </w:style>
   <w:style w:type="character" w:customStyle="1" w:styleId="10">
     <w:name w:val="批注框文本 Char"/>
-    <w:basedOn w:val="9"/>
+    <w:basedOn w:val="8"/>
     <w:link w:val="5"/>
     <w:uiPriority w:val="0"/>
     <w:rPr>
@@ -2506,7 +3338,7 @@
   </w:style>
   <w:style w:type="character" w:customStyle="1" w:styleId="11">
     <w:name w:val="页眉 Char"/>
-    <w:basedOn w:val="9"/>
+    <w:basedOn w:val="8"/>
     <w:link w:val="7"/>
     <w:uiPriority w:val="0"/>
     <w:rPr>
@@ -2517,7 +3349,7 @@
   </w:style>
   <w:style w:type="character" w:customStyle="1" w:styleId="12">
     <w:name w:val="页脚 Char"/>
-    <w:basedOn w:val="9"/>
+    <w:basedOn w:val="8"/>
     <w:link w:val="6"/>
     <w:uiPriority w:val="0"/>
     <w:rPr>
